--- a/Java_Documentation/35. Collections ArrayList , LinkedList , ArrayDeque.docx
+++ b/Java_Documentation/35. Collections ArrayList , LinkedList , ArrayDeque.docx
@@ -3603,112 +3603,1729 @@
           <w:szCs w:val="36"/>
         </w:rPr>
       </w:pPr>
-    </w:p>
-    <w:p>
-      <w:pPr>
-        <w:pStyle w:val="NormalWeb"/>
-        <w:shd w:val="clear" w:color="auto" w:fill="FFFFFF"/>
-        <w:spacing w:before="0" w:beforeAutospacing="0"/>
-        <w:jc w:val="both"/>
-        <w:rPr>
-          <w:rFonts w:asciiTheme="minorHAnsi" w:hAnsiTheme="minorHAnsi" w:cstheme="minorHAnsi"/>
-          <w:color w:val="2B2A29"/>
-          <w:sz w:val="36"/>
-          <w:szCs w:val="36"/>
-        </w:rPr>
-      </w:pPr>
-    </w:p>
-    <w:p>
-      <w:pPr>
-        <w:pStyle w:val="NormalWeb"/>
-        <w:shd w:val="clear" w:color="auto" w:fill="FFFFFF"/>
-        <w:spacing w:before="0" w:beforeAutospacing="0"/>
-        <w:jc w:val="both"/>
-        <w:rPr>
-          <w:rFonts w:asciiTheme="minorHAnsi" w:hAnsiTheme="minorHAnsi" w:cstheme="minorHAnsi"/>
-          <w:color w:val="2B2A29"/>
-          <w:sz w:val="36"/>
-          <w:szCs w:val="36"/>
-        </w:rPr>
-      </w:pPr>
-    </w:p>
-    <w:p>
-      <w:pPr>
-        <w:pStyle w:val="NormalWeb"/>
-        <w:shd w:val="clear" w:color="auto" w:fill="FFFFFF"/>
-        <w:spacing w:before="0" w:beforeAutospacing="0"/>
-        <w:jc w:val="both"/>
-        <w:rPr>
-          <w:rFonts w:asciiTheme="minorHAnsi" w:hAnsiTheme="minorHAnsi" w:cstheme="minorHAnsi"/>
-          <w:color w:val="2B2A29"/>
-          <w:sz w:val="36"/>
-          <w:szCs w:val="36"/>
-        </w:rPr>
-      </w:pPr>
-    </w:p>
-    <w:p>
-      <w:pPr>
-        <w:pStyle w:val="NormalWeb"/>
-        <w:shd w:val="clear" w:color="auto" w:fill="FFFFFF"/>
-        <w:spacing w:before="0" w:beforeAutospacing="0"/>
-        <w:jc w:val="both"/>
-        <w:rPr>
-          <w:rFonts w:asciiTheme="minorHAnsi" w:hAnsiTheme="minorHAnsi" w:cstheme="minorHAnsi"/>
-          <w:color w:val="2B2A29"/>
-          <w:sz w:val="36"/>
-          <w:szCs w:val="36"/>
-        </w:rPr>
-      </w:pPr>
-    </w:p>
-    <w:p>
-      <w:pPr>
-        <w:pStyle w:val="NormalWeb"/>
-        <w:shd w:val="clear" w:color="auto" w:fill="FFFFFF"/>
-        <w:spacing w:before="0" w:beforeAutospacing="0"/>
-        <w:jc w:val="both"/>
-        <w:rPr>
-          <w:rFonts w:asciiTheme="minorHAnsi" w:hAnsiTheme="minorHAnsi" w:cstheme="minorHAnsi"/>
-          <w:color w:val="2B2A29"/>
-          <w:sz w:val="36"/>
-          <w:szCs w:val="36"/>
-        </w:rPr>
-      </w:pPr>
-    </w:p>
-    <w:p>
-      <w:pPr>
-        <w:pStyle w:val="NormalWeb"/>
-        <w:shd w:val="clear" w:color="auto" w:fill="FFFFFF"/>
-        <w:spacing w:before="0" w:beforeAutospacing="0"/>
-        <w:jc w:val="both"/>
-        <w:rPr>
-          <w:rFonts w:asciiTheme="minorHAnsi" w:hAnsiTheme="minorHAnsi" w:cstheme="minorHAnsi"/>
-          <w:color w:val="2B2A29"/>
-          <w:sz w:val="36"/>
-          <w:szCs w:val="36"/>
-        </w:rPr>
-      </w:pPr>
-    </w:p>
-    <w:p>
-      <w:pPr>
-        <w:jc w:val="both"/>
-        <w:rPr>
-          <w:rFonts w:cstheme="minorHAnsi"/>
-          <w:color w:val="2B2A29"/>
-          <w:sz w:val="36"/>
-          <w:szCs w:val="36"/>
-          <w:shd w:val="clear" w:color="auto" w:fill="FFFFFF"/>
-        </w:rPr>
-      </w:pPr>
-    </w:p>
-    <w:p>
-      <w:pPr>
-        <w:jc w:val="both"/>
-        <w:rPr>
-          <w:rFonts w:cstheme="minorHAnsi"/>
-          <w:color w:val="2B2A29"/>
-          <w:sz w:val="36"/>
-          <w:szCs w:val="36"/>
-          <w:shd w:val="clear" w:color="auto" w:fill="FFFFFF"/>
+      <w:r>
+        <w:rPr>
+          <w:rFonts w:asciiTheme="minorHAnsi" w:hAnsiTheme="minorHAnsi" w:cstheme="minorHAnsi"/>
+          <w:color w:val="2B2A29"/>
+          <w:sz w:val="36"/>
+          <w:szCs w:val="36"/>
+        </w:rPr>
+        <w:t xml:space="preserve">You can add heterogenous data </w:t>
+      </w:r>
+    </w:p>
+    <w:p>
+      <w:pPr>
+        <w:pStyle w:val="NormalWeb"/>
+        <w:shd w:val="clear" w:color="auto" w:fill="FFFFFF"/>
+        <w:spacing w:before="0" w:beforeAutospacing="0"/>
+        <w:jc w:val="both"/>
+        <w:rPr>
+          <w:rFonts w:asciiTheme="minorHAnsi" w:hAnsiTheme="minorHAnsi" w:cstheme="minorHAnsi"/>
+          <w:color w:val="2B2A29"/>
+          <w:sz w:val="36"/>
+          <w:szCs w:val="36"/>
+        </w:rPr>
+      </w:pPr>
+    </w:p>
+    <w:p>
+      <w:pPr>
+        <w:pStyle w:val="NormalWeb"/>
+        <w:shd w:val="clear" w:color="auto" w:fill="FFFFFF"/>
+        <w:spacing w:before="0" w:beforeAutospacing="0"/>
+        <w:jc w:val="both"/>
+        <w:rPr>
+          <w:rFonts w:asciiTheme="minorHAnsi" w:hAnsiTheme="minorHAnsi" w:cstheme="minorHAnsi"/>
+          <w:color w:val="2B2A29"/>
+          <w:sz w:val="36"/>
+          <w:szCs w:val="36"/>
+        </w:rPr>
+      </w:pPr>
+      <w:proofErr w:type="spellStart"/>
+      <w:r>
+        <w:rPr>
+          <w:rFonts w:asciiTheme="minorHAnsi" w:hAnsiTheme="minorHAnsi" w:cstheme="minorHAnsi"/>
+          <w:color w:val="2B2A29"/>
+          <w:sz w:val="36"/>
+          <w:szCs w:val="36"/>
+        </w:rPr>
+        <w:t>Eg</w:t>
+      </w:r>
+      <w:proofErr w:type="spellEnd"/>
+      <w:r>
+        <w:rPr>
+          <w:rFonts w:asciiTheme="minorHAnsi" w:hAnsiTheme="minorHAnsi" w:cstheme="minorHAnsi"/>
+          <w:color w:val="2B2A29"/>
+          <w:sz w:val="36"/>
+          <w:szCs w:val="36"/>
+        </w:rPr>
+        <w:t xml:space="preserve">: </w:t>
+      </w:r>
+      <w:proofErr w:type="spellStart"/>
+      <w:r>
+        <w:rPr>
+          <w:rFonts w:asciiTheme="minorHAnsi" w:hAnsiTheme="minorHAnsi" w:cstheme="minorHAnsi"/>
+          <w:color w:val="2B2A29"/>
+          <w:sz w:val="36"/>
+          <w:szCs w:val="36"/>
+        </w:rPr>
+        <w:t>ArrayDeque</w:t>
+      </w:r>
+      <w:proofErr w:type="spellEnd"/>
+    </w:p>
+    <w:p>
+      <w:pPr>
+        <w:pStyle w:val="NormalWeb"/>
+        <w:shd w:val="clear" w:color="auto" w:fill="FFFFFF"/>
+        <w:spacing w:before="0" w:beforeAutospacing="0"/>
+        <w:jc w:val="both"/>
+        <w:rPr>
+          <w:rFonts w:asciiTheme="minorHAnsi" w:hAnsiTheme="minorHAnsi" w:cstheme="minorHAnsi"/>
+          <w:color w:val="2B2A29"/>
+          <w:sz w:val="36"/>
+          <w:szCs w:val="36"/>
+        </w:rPr>
+      </w:pPr>
+      <w:r>
+        <w:rPr>
+          <w:rFonts w:asciiTheme="minorHAnsi" w:hAnsiTheme="minorHAnsi" w:cstheme="minorHAnsi"/>
+          <w:color w:val="2B2A29"/>
+          <w:sz w:val="36"/>
+          <w:szCs w:val="36"/>
+        </w:rPr>
+        <w:t>// go th</w:t>
+      </w:r>
+      <w:r>
+        <w:rPr>
+          <w:rFonts w:asciiTheme="minorHAnsi" w:hAnsiTheme="minorHAnsi" w:cstheme="minorHAnsi"/>
+          <w:color w:val="2B2A29"/>
+          <w:sz w:val="36"/>
+          <w:szCs w:val="36"/>
+        </w:rPr>
+        <w:t xml:space="preserve">rough the code </w:t>
+      </w:r>
+    </w:p>
+    <w:p>
+      <w:pPr>
+        <w:pStyle w:val="NormalWeb"/>
+        <w:shd w:val="clear" w:color="auto" w:fill="FFFFFF"/>
+        <w:spacing w:before="0" w:beforeAutospacing="0"/>
+        <w:jc w:val="both"/>
+        <w:rPr>
+          <w:rFonts w:asciiTheme="minorHAnsi" w:hAnsiTheme="minorHAnsi" w:cstheme="minorHAnsi"/>
+          <w:color w:val="2B2A29"/>
+          <w:sz w:val="36"/>
+          <w:szCs w:val="36"/>
+        </w:rPr>
+      </w:pPr>
+    </w:p>
+    <w:p>
+      <w:pPr>
+        <w:pStyle w:val="NormalWeb"/>
+        <w:shd w:val="clear" w:color="auto" w:fill="FFFFFF"/>
+        <w:spacing w:before="0" w:beforeAutospacing="0"/>
+        <w:jc w:val="both"/>
+        <w:rPr>
+          <w:rFonts w:asciiTheme="minorHAnsi" w:hAnsiTheme="minorHAnsi" w:cstheme="minorHAnsi"/>
+          <w:color w:val="2B2A29"/>
+          <w:sz w:val="36"/>
+          <w:szCs w:val="36"/>
+        </w:rPr>
+      </w:pPr>
+    </w:p>
+    <w:p>
+      <w:pPr>
+        <w:pStyle w:val="NormalWeb"/>
+        <w:shd w:val="clear" w:color="auto" w:fill="FFFFFF"/>
+        <w:spacing w:before="0" w:beforeAutospacing="0"/>
+        <w:jc w:val="both"/>
+        <w:rPr>
+          <w:rFonts w:asciiTheme="minorHAnsi" w:hAnsiTheme="minorHAnsi" w:cstheme="minorHAnsi"/>
+          <w:color w:val="2B2A29"/>
+          <w:sz w:val="36"/>
+          <w:szCs w:val="36"/>
+        </w:rPr>
+      </w:pPr>
+      <w:r>
+        <w:rPr>
+          <w:rFonts w:asciiTheme="minorHAnsi" w:hAnsiTheme="minorHAnsi" w:cstheme="minorHAnsi"/>
+          <w:color w:val="2B2A29"/>
+          <w:sz w:val="36"/>
+          <w:szCs w:val="36"/>
+        </w:rPr>
+        <w:t xml:space="preserve">Priority Queue : </w:t>
+      </w:r>
+    </w:p>
+    <w:p>
+      <w:pPr>
+        <w:pStyle w:val="NormalWeb"/>
+        <w:shd w:val="clear" w:color="auto" w:fill="FFFFFF"/>
+        <w:spacing w:before="0" w:beforeAutospacing="0"/>
+        <w:jc w:val="both"/>
+        <w:rPr>
+          <w:rFonts w:asciiTheme="minorHAnsi" w:hAnsiTheme="minorHAnsi" w:cstheme="minorHAnsi"/>
+          <w:color w:val="2B2A29"/>
+          <w:sz w:val="36"/>
+          <w:szCs w:val="36"/>
+        </w:rPr>
+      </w:pPr>
+      <w:r>
+        <w:rPr>
+          <w:rFonts w:asciiTheme="minorHAnsi" w:hAnsiTheme="minorHAnsi" w:cstheme="minorHAnsi"/>
+          <w:color w:val="2B2A29"/>
+          <w:sz w:val="36"/>
+          <w:szCs w:val="36"/>
+        </w:rPr>
+        <w:t>It implements min heap data structure internally</w:t>
+      </w:r>
+    </w:p>
+    <w:p>
+      <w:pPr>
+        <w:pStyle w:val="NormalWeb"/>
+        <w:shd w:val="clear" w:color="auto" w:fill="FFFFFF"/>
+        <w:spacing w:before="0" w:beforeAutospacing="0"/>
+        <w:jc w:val="both"/>
+        <w:rPr>
+          <w:rFonts w:asciiTheme="minorHAnsi" w:hAnsiTheme="minorHAnsi" w:cstheme="minorHAnsi"/>
+          <w:color w:val="2B2A29"/>
+          <w:sz w:val="36"/>
+          <w:szCs w:val="36"/>
+        </w:rPr>
+      </w:pPr>
+      <w:r>
+        <w:rPr>
+          <w:rFonts w:asciiTheme="minorHAnsi" w:hAnsiTheme="minorHAnsi" w:cstheme="minorHAnsi"/>
+          <w:color w:val="2B2A29"/>
+          <w:sz w:val="36"/>
+          <w:szCs w:val="36"/>
+        </w:rPr>
+        <w:t>Duplicates are allowed</w:t>
+      </w:r>
+    </w:p>
+    <w:p>
+      <w:pPr>
+        <w:pStyle w:val="NormalWeb"/>
+        <w:shd w:val="clear" w:color="auto" w:fill="FFFFFF"/>
+        <w:spacing w:before="0" w:beforeAutospacing="0"/>
+        <w:jc w:val="both"/>
+        <w:rPr>
+          <w:rFonts w:asciiTheme="minorHAnsi" w:hAnsiTheme="minorHAnsi" w:cstheme="minorHAnsi"/>
+          <w:color w:val="2B2A29"/>
+          <w:sz w:val="36"/>
+          <w:szCs w:val="36"/>
+        </w:rPr>
+      </w:pPr>
+      <w:r>
+        <w:rPr>
+          <w:rFonts w:asciiTheme="minorHAnsi" w:hAnsiTheme="minorHAnsi" w:cstheme="minorHAnsi"/>
+          <w:color w:val="2B2A29"/>
+          <w:sz w:val="36"/>
+          <w:szCs w:val="36"/>
+        </w:rPr>
+        <w:t xml:space="preserve">// go through the min heap lecture </w:t>
+      </w:r>
+    </w:p>
+    <w:p>
+      <w:pPr>
+        <w:pStyle w:val="NormalWeb"/>
+        <w:shd w:val="clear" w:color="auto" w:fill="FFFFFF"/>
+        <w:spacing w:before="0" w:beforeAutospacing="0"/>
+        <w:jc w:val="both"/>
+        <w:rPr>
+          <w:rFonts w:asciiTheme="minorHAnsi" w:hAnsiTheme="minorHAnsi" w:cstheme="minorHAnsi"/>
+          <w:color w:val="2B2A29"/>
+          <w:sz w:val="36"/>
+          <w:szCs w:val="36"/>
+        </w:rPr>
+      </w:pPr>
+      <w:hyperlink r:id="rId16" w:history="1">
+        <w:r>
+          <w:rPr>
+            <w:rStyle w:val="Hyperlink"/>
+            <w:rFonts w:asciiTheme="minorHAnsi" w:hAnsiTheme="minorHAnsi" w:cstheme="minorHAnsi"/>
+            <w:sz w:val="36"/>
+            <w:szCs w:val="36"/>
+          </w:rPr>
+          <w:t>https://www.youtube.com/watch?v=mnPDP37RAGY</w:t>
+        </w:r>
+      </w:hyperlink>
+    </w:p>
+    <w:p>
+      <w:pPr>
+        <w:pStyle w:val="NormalWeb"/>
+        <w:shd w:val="clear" w:color="auto" w:fill="FFFFFF"/>
+        <w:spacing w:before="0" w:beforeAutospacing="0"/>
+        <w:jc w:val="both"/>
+        <w:rPr>
+          <w:rFonts w:asciiTheme="minorHAnsi" w:hAnsiTheme="minorHAnsi" w:cstheme="minorHAnsi"/>
+          <w:color w:val="2B2A29"/>
+          <w:sz w:val="36"/>
+          <w:szCs w:val="36"/>
+        </w:rPr>
+      </w:pPr>
+      <w:r>
+        <w:rPr>
+          <w:rFonts w:asciiTheme="minorHAnsi" w:hAnsiTheme="minorHAnsi" w:cstheme="minorHAnsi"/>
+          <w:color w:val="2B2A29"/>
+          <w:sz w:val="36"/>
+          <w:szCs w:val="36"/>
+        </w:rPr>
+        <w:t xml:space="preserve">it accepts only homogenous data </w:t>
+      </w:r>
+      <w:r>
+        <w:rPr>
+          <w:rFonts w:asciiTheme="minorHAnsi" w:hAnsiTheme="minorHAnsi" w:cstheme="minorHAnsi"/>
+          <w:color w:val="2B2A29"/>
+          <w:sz w:val="36"/>
+          <w:szCs w:val="36"/>
+        </w:rPr>
+        <w:t xml:space="preserve">. </w:t>
+      </w:r>
+    </w:p>
+    <w:p>
+      <w:pPr>
+        <w:pStyle w:val="NormalWeb"/>
+        <w:shd w:val="clear" w:color="auto" w:fill="FFFFFF"/>
+        <w:spacing w:before="0" w:beforeAutospacing="0"/>
+        <w:jc w:val="both"/>
+        <w:rPr>
+          <w:rFonts w:asciiTheme="minorHAnsi" w:hAnsiTheme="minorHAnsi" w:cstheme="minorHAnsi"/>
+          <w:color w:val="2B2A29"/>
+          <w:sz w:val="36"/>
+          <w:szCs w:val="36"/>
+        </w:rPr>
+      </w:pPr>
+      <w:r>
+        <w:rPr>
+          <w:rFonts w:asciiTheme="minorHAnsi" w:hAnsiTheme="minorHAnsi" w:cstheme="minorHAnsi"/>
+          <w:color w:val="2B2A29"/>
+          <w:sz w:val="36"/>
+          <w:szCs w:val="36"/>
+        </w:rPr>
+        <w:t xml:space="preserve">number data is sorted with min heap, other than number like String sorting will not happen.  </w:t>
+      </w:r>
+    </w:p>
+    <w:p>
+      <w:pPr>
+        <w:pStyle w:val="NormalWeb"/>
+        <w:shd w:val="clear" w:color="auto" w:fill="FFFFFF"/>
+        <w:spacing w:before="0" w:beforeAutospacing="0"/>
+        <w:jc w:val="both"/>
+        <w:rPr>
+          <w:rFonts w:asciiTheme="minorHAnsi" w:hAnsiTheme="minorHAnsi" w:cstheme="minorHAnsi"/>
+          <w:color w:val="2B2A29"/>
+          <w:sz w:val="36"/>
+          <w:szCs w:val="36"/>
+        </w:rPr>
+      </w:pPr>
+      <w:r>
+        <w:rPr>
+          <w:rFonts w:asciiTheme="minorHAnsi" w:hAnsiTheme="minorHAnsi" w:cstheme="minorHAnsi"/>
+          <w:color w:val="2B2A29"/>
+          <w:sz w:val="36"/>
+          <w:szCs w:val="36"/>
+        </w:rPr>
+        <w:t>Cannot add elements at specific index you want</w:t>
+      </w:r>
+      <w:r>
+        <w:rPr>
+          <w:rFonts w:asciiTheme="minorHAnsi" w:hAnsiTheme="minorHAnsi" w:cstheme="minorHAnsi"/>
+          <w:color w:val="2B2A29"/>
+          <w:sz w:val="36"/>
+          <w:szCs w:val="36"/>
+        </w:rPr>
+        <w:t xml:space="preserve"> , but can remove elements at any position , not based on index , by passing the object as argument directly.</w:t>
+      </w:r>
+    </w:p>
+    <w:p>
+      <w:pPr>
+        <w:pStyle w:val="NormalWeb"/>
+        <w:shd w:val="clear" w:color="auto" w:fill="FFFFFF"/>
+        <w:spacing w:before="0" w:beforeAutospacing="0"/>
+        <w:jc w:val="both"/>
+        <w:rPr>
+          <w:rFonts w:asciiTheme="minorHAnsi" w:hAnsiTheme="minorHAnsi" w:cstheme="minorHAnsi"/>
+          <w:color w:val="2B2A29"/>
+          <w:sz w:val="36"/>
+          <w:szCs w:val="36"/>
+        </w:rPr>
+      </w:pPr>
+      <w:proofErr w:type="spellStart"/>
+      <w:r>
+        <w:rPr>
+          <w:rFonts w:asciiTheme="minorHAnsi" w:hAnsiTheme="minorHAnsi" w:cstheme="minorHAnsi"/>
+          <w:color w:val="2B2A29"/>
+          <w:sz w:val="36"/>
+          <w:szCs w:val="36"/>
+        </w:rPr>
+        <w:t>Eg</w:t>
+      </w:r>
+      <w:proofErr w:type="spellEnd"/>
+      <w:r>
+        <w:rPr>
+          <w:rFonts w:asciiTheme="minorHAnsi" w:hAnsiTheme="minorHAnsi" w:cstheme="minorHAnsi"/>
+          <w:color w:val="2B2A29"/>
+          <w:sz w:val="36"/>
+          <w:szCs w:val="36"/>
+        </w:rPr>
+        <w:t>: PriorityQueue_Eg1</w:t>
+      </w:r>
+    </w:p>
+    <w:p>
+      <w:pPr>
+        <w:pStyle w:val="NormalWeb"/>
+        <w:shd w:val="clear" w:color="auto" w:fill="FFFFFF"/>
+        <w:spacing w:before="0" w:beforeAutospacing="0"/>
+        <w:jc w:val="both"/>
+        <w:rPr>
+          <w:rFonts w:asciiTheme="minorHAnsi" w:hAnsiTheme="minorHAnsi" w:cstheme="minorHAnsi"/>
+          <w:color w:val="2B2A29"/>
+          <w:sz w:val="36"/>
+          <w:szCs w:val="36"/>
+        </w:rPr>
+      </w:pPr>
+      <w:r>
+        <w:rPr>
+          <w:rFonts w:asciiTheme="minorHAnsi" w:hAnsiTheme="minorHAnsi" w:cstheme="minorHAnsi"/>
+          <w:color w:val="2B2A29"/>
+          <w:sz w:val="36"/>
+          <w:szCs w:val="36"/>
+        </w:rPr>
+        <w:t xml:space="preserve">// go through the code </w:t>
+      </w:r>
+    </w:p>
+    <w:p>
+      <w:pPr>
+        <w:pStyle w:val="NormalWeb"/>
+        <w:shd w:val="clear" w:color="auto" w:fill="FFFFFF"/>
+        <w:spacing w:before="0" w:beforeAutospacing="0"/>
+        <w:jc w:val="both"/>
+        <w:rPr>
+          <w:rFonts w:asciiTheme="minorHAnsi" w:hAnsiTheme="minorHAnsi" w:cstheme="minorHAnsi"/>
+          <w:color w:val="2B2A29"/>
+          <w:sz w:val="36"/>
+          <w:szCs w:val="36"/>
+        </w:rPr>
+      </w:pPr>
+    </w:p>
+    <w:p>
+      <w:pPr>
+        <w:pStyle w:val="NormalWeb"/>
+        <w:shd w:val="clear" w:color="auto" w:fill="FFFFFF"/>
+        <w:spacing w:before="0" w:beforeAutospacing="0"/>
+        <w:jc w:val="both"/>
+        <w:rPr>
+          <w:rFonts w:asciiTheme="minorHAnsi" w:hAnsiTheme="minorHAnsi" w:cstheme="minorHAnsi"/>
+          <w:color w:val="2B2A29"/>
+          <w:sz w:val="36"/>
+          <w:szCs w:val="36"/>
+        </w:rPr>
+      </w:pPr>
+    </w:p>
+    <w:p>
+      <w:pPr>
+        <w:pStyle w:val="NormalWeb"/>
+        <w:shd w:val="clear" w:color="auto" w:fill="FFFFFF"/>
+        <w:spacing w:before="0" w:beforeAutospacing="0"/>
+        <w:jc w:val="both"/>
+        <w:rPr>
+          <w:rFonts w:asciiTheme="minorHAnsi" w:hAnsiTheme="minorHAnsi" w:cstheme="minorHAnsi"/>
+          <w:color w:val="2B2A29"/>
+          <w:sz w:val="36"/>
+          <w:szCs w:val="36"/>
+        </w:rPr>
+      </w:pPr>
+      <w:r>
+        <w:rPr>
+          <w:noProof/>
+        </w:rPr>
+        <w:drawing>
+          <wp:inline distT="0" distB="0" distL="0" distR="0" wp14:anchorId="1AE6F727" wp14:editId="0062A336">
+            <wp:extent cx="7886700" cy="3794760"/>
+            <wp:effectExtent l="0" t="0" r="0" b="0"/>
+            <wp:docPr id="11" name="Picture 11"/>
+            <wp:cNvGraphicFramePr>
+              <a:graphicFrameLocks xmlns:a="http://schemas.openxmlformats.org/drawingml/2006/main" noChangeAspect="1"/>
+            </wp:cNvGraphicFramePr>
+            <a:graphic xmlns:a="http://schemas.openxmlformats.org/drawingml/2006/main">
+              <a:graphicData uri="http://schemas.openxmlformats.org/drawingml/2006/picture">
+                <pic:pic xmlns:pic="http://schemas.openxmlformats.org/drawingml/2006/picture">
+                  <pic:nvPicPr>
+                    <pic:cNvPr id="0" name="Picture 1"/>
+                    <pic:cNvPicPr>
+                      <a:picLocks noChangeAspect="1" noChangeArrowheads="1"/>
+                    </pic:cNvPicPr>
+                  </pic:nvPicPr>
+                  <pic:blipFill>
+                    <a:blip r:embed="rId17">
+                      <a:extLst>
+                        <a:ext uri="{28A0092B-C50C-407E-A947-70E740481C1C}">
+                          <a14:useLocalDpi xmlns:a14="http://schemas.microsoft.com/office/drawing/2010/main" val="0"/>
+                        </a:ext>
+                      </a:extLst>
+                    </a:blip>
+                    <a:srcRect/>
+                    <a:stretch>
+                      <a:fillRect/>
+                    </a:stretch>
+                  </pic:blipFill>
+                  <pic:spPr bwMode="auto">
+                    <a:xfrm>
+                      <a:off x="0" y="0"/>
+                      <a:ext cx="7886700" cy="3794760"/>
+                    </a:xfrm>
+                    <a:prstGeom prst="rect">
+                      <a:avLst/>
+                    </a:prstGeom>
+                    <a:noFill/>
+                    <a:ln>
+                      <a:noFill/>
+                    </a:ln>
+                  </pic:spPr>
+                </pic:pic>
+              </a:graphicData>
+            </a:graphic>
+          </wp:inline>
+        </w:drawing>
+      </w:r>
+    </w:p>
+    <w:p>
+      <w:pPr>
+        <w:pStyle w:val="NormalWeb"/>
+        <w:shd w:val="clear" w:color="auto" w:fill="FFFFFF"/>
+        <w:spacing w:before="0" w:beforeAutospacing="0"/>
+        <w:jc w:val="both"/>
+        <w:rPr>
+          <w:rFonts w:asciiTheme="minorHAnsi" w:hAnsiTheme="minorHAnsi" w:cstheme="minorHAnsi"/>
+          <w:color w:val="2B2A29"/>
+          <w:sz w:val="36"/>
+          <w:szCs w:val="36"/>
+        </w:rPr>
+      </w:pPr>
+    </w:p>
+    <w:p>
+      <w:pPr>
+        <w:pStyle w:val="NormalWeb"/>
+        <w:shd w:val="clear" w:color="auto" w:fill="FFFFFF"/>
+        <w:spacing w:before="0" w:beforeAutospacing="0"/>
+        <w:jc w:val="both"/>
+        <w:rPr>
+          <w:rFonts w:asciiTheme="minorHAnsi" w:hAnsiTheme="minorHAnsi" w:cstheme="minorHAnsi"/>
+          <w:color w:val="2B2A29"/>
+          <w:sz w:val="36"/>
+          <w:szCs w:val="36"/>
+        </w:rPr>
+      </w:pPr>
+      <w:r>
+        <w:rPr>
+          <w:noProof/>
+        </w:rPr>
+        <w:lastRenderedPageBreak/>
+        <w:drawing>
+          <wp:inline distT="0" distB="0" distL="0" distR="0" wp14:anchorId="2459F0A9" wp14:editId="20A39A1F">
+            <wp:extent cx="8690610" cy="3147695"/>
+            <wp:effectExtent l="0" t="0" r="0" b="0"/>
+            <wp:docPr id="13" name="Picture 13"/>
+            <wp:cNvGraphicFramePr>
+              <a:graphicFrameLocks xmlns:a="http://schemas.openxmlformats.org/drawingml/2006/main" noChangeAspect="1"/>
+            </wp:cNvGraphicFramePr>
+            <a:graphic xmlns:a="http://schemas.openxmlformats.org/drawingml/2006/main">
+              <a:graphicData uri="http://schemas.openxmlformats.org/drawingml/2006/picture">
+                <pic:pic xmlns:pic="http://schemas.openxmlformats.org/drawingml/2006/picture">
+                  <pic:nvPicPr>
+                    <pic:cNvPr id="0" name="Picture 3"/>
+                    <pic:cNvPicPr>
+                      <a:picLocks noChangeAspect="1" noChangeArrowheads="1"/>
+                    </pic:cNvPicPr>
+                  </pic:nvPicPr>
+                  <pic:blipFill>
+                    <a:blip r:embed="rId18">
+                      <a:extLst>
+                        <a:ext uri="{28A0092B-C50C-407E-A947-70E740481C1C}">
+                          <a14:useLocalDpi xmlns:a14="http://schemas.microsoft.com/office/drawing/2010/main" val="0"/>
+                        </a:ext>
+                      </a:extLst>
+                    </a:blip>
+                    <a:srcRect/>
+                    <a:stretch>
+                      <a:fillRect/>
+                    </a:stretch>
+                  </pic:blipFill>
+                  <pic:spPr bwMode="auto">
+                    <a:xfrm>
+                      <a:off x="0" y="0"/>
+                      <a:ext cx="8690610" cy="3147695"/>
+                    </a:xfrm>
+                    <a:prstGeom prst="rect">
+                      <a:avLst/>
+                    </a:prstGeom>
+                    <a:noFill/>
+                    <a:ln>
+                      <a:noFill/>
+                    </a:ln>
+                  </pic:spPr>
+                </pic:pic>
+              </a:graphicData>
+            </a:graphic>
+          </wp:inline>
+        </w:drawing>
+      </w:r>
+    </w:p>
+    <w:p>
+      <w:pPr>
+        <w:pStyle w:val="NormalWeb"/>
+        <w:shd w:val="clear" w:color="auto" w:fill="FFFFFF"/>
+        <w:spacing w:before="0" w:beforeAutospacing="0"/>
+        <w:jc w:val="both"/>
+        <w:rPr>
+          <w:rFonts w:asciiTheme="minorHAnsi" w:hAnsiTheme="minorHAnsi" w:cstheme="minorHAnsi"/>
+          <w:color w:val="2B2A29"/>
+          <w:sz w:val="36"/>
+          <w:szCs w:val="36"/>
+        </w:rPr>
+      </w:pPr>
+    </w:p>
+    <w:p>
+      <w:pPr>
+        <w:pStyle w:val="NormalWeb"/>
+        <w:shd w:val="clear" w:color="auto" w:fill="FFFFFF"/>
+        <w:spacing w:before="0" w:beforeAutospacing="0"/>
+        <w:jc w:val="both"/>
+        <w:rPr>
+          <w:rFonts w:asciiTheme="minorHAnsi" w:hAnsiTheme="minorHAnsi" w:cstheme="minorHAnsi"/>
+          <w:color w:val="2B2A29"/>
+          <w:sz w:val="36"/>
+          <w:szCs w:val="36"/>
+        </w:rPr>
+      </w:pPr>
+      <w:r>
+        <w:rPr>
+          <w:rFonts w:asciiTheme="minorHAnsi" w:hAnsiTheme="minorHAnsi" w:cstheme="minorHAnsi"/>
+          <w:noProof/>
+          <w:color w:val="2B2A29"/>
+          <w:sz w:val="36"/>
+          <w:szCs w:val="36"/>
+        </w:rPr>
+        <w:drawing>
+          <wp:inline distT="0" distB="0" distL="0" distR="0" wp14:anchorId="427C7BA4" wp14:editId="3CA02ACE">
+            <wp:extent cx="7087214" cy="3330229"/>
+            <wp:effectExtent l="0" t="0" r="0" b="3810"/>
+            <wp:docPr id="14" name="Picture 14"/>
+            <wp:cNvGraphicFramePr>
+              <a:graphicFrameLocks xmlns:a="http://schemas.openxmlformats.org/drawingml/2006/main" noChangeAspect="1"/>
+            </wp:cNvGraphicFramePr>
+            <a:graphic xmlns:a="http://schemas.openxmlformats.org/drawingml/2006/main">
+              <a:graphicData uri="http://schemas.openxmlformats.org/drawingml/2006/picture">
+                <pic:pic xmlns:pic="http://schemas.openxmlformats.org/drawingml/2006/picture">
+                  <pic:nvPicPr>
+                    <pic:cNvPr id="1" name=""/>
+                    <pic:cNvPicPr/>
+                  </pic:nvPicPr>
+                  <pic:blipFill>
+                    <a:blip r:embed="rId19"/>
+                    <a:stretch>
+                      <a:fillRect/>
+                    </a:stretch>
+                  </pic:blipFill>
+                  <pic:spPr>
+                    <a:xfrm>
+                      <a:off x="0" y="0"/>
+                      <a:ext cx="7087214" cy="3330229"/>
+                    </a:xfrm>
+                    <a:prstGeom prst="rect">
+                      <a:avLst/>
+                    </a:prstGeom>
+                  </pic:spPr>
+                </pic:pic>
+              </a:graphicData>
+            </a:graphic>
+          </wp:inline>
+        </w:drawing>
+      </w:r>
+    </w:p>
+    <w:p>
+      <w:pPr>
+        <w:pStyle w:val="NormalWeb"/>
+        <w:shd w:val="clear" w:color="auto" w:fill="FFFFFF"/>
+        <w:spacing w:before="0" w:beforeAutospacing="0"/>
+        <w:jc w:val="both"/>
+        <w:rPr>
+          <w:rFonts w:asciiTheme="minorHAnsi" w:hAnsiTheme="minorHAnsi" w:cstheme="minorHAnsi"/>
+          <w:color w:val="2B2A29"/>
+          <w:sz w:val="36"/>
+          <w:szCs w:val="36"/>
+        </w:rPr>
+      </w:pPr>
+    </w:p>
+    <w:p>
+      <w:pPr>
+        <w:pStyle w:val="NormalWeb"/>
+        <w:shd w:val="clear" w:color="auto" w:fill="FFFFFF"/>
+        <w:spacing w:before="0" w:beforeAutospacing="0"/>
+        <w:jc w:val="both"/>
+        <w:rPr>
+          <w:rFonts w:asciiTheme="minorHAnsi" w:hAnsiTheme="minorHAnsi" w:cstheme="minorHAnsi"/>
+          <w:color w:val="2B2A29"/>
+          <w:sz w:val="36"/>
+          <w:szCs w:val="36"/>
+        </w:rPr>
+      </w:pPr>
+    </w:p>
+    <w:p>
+      <w:pPr>
+        <w:pStyle w:val="NormalWeb"/>
+        <w:shd w:val="clear" w:color="auto" w:fill="FFFFFF"/>
+        <w:spacing w:before="0" w:beforeAutospacing="0"/>
+        <w:jc w:val="both"/>
+        <w:rPr>
+          <w:rFonts w:asciiTheme="minorHAnsi" w:hAnsiTheme="minorHAnsi" w:cstheme="minorHAnsi"/>
+          <w:color w:val="2B2A29"/>
+          <w:sz w:val="36"/>
+          <w:szCs w:val="36"/>
+        </w:rPr>
+      </w:pPr>
+      <w:proofErr w:type="spellStart"/>
+      <w:r>
+        <w:rPr>
+          <w:rFonts w:asciiTheme="minorHAnsi" w:hAnsiTheme="minorHAnsi" w:cstheme="minorHAnsi"/>
+          <w:color w:val="2B2A29"/>
+          <w:sz w:val="36"/>
+          <w:szCs w:val="36"/>
+        </w:rPr>
+        <w:t>TreeSet</w:t>
+      </w:r>
+      <w:proofErr w:type="spellEnd"/>
+      <w:r>
+        <w:rPr>
+          <w:rFonts w:asciiTheme="minorHAnsi" w:hAnsiTheme="minorHAnsi" w:cstheme="minorHAnsi"/>
+          <w:color w:val="2B2A29"/>
+          <w:sz w:val="36"/>
+          <w:szCs w:val="36"/>
+        </w:rPr>
+        <w:t xml:space="preserve">: </w:t>
+      </w:r>
+    </w:p>
+    <w:p>
+      <w:pPr>
+        <w:pStyle w:val="NormalWeb"/>
+        <w:shd w:val="clear" w:color="auto" w:fill="FFFFFF"/>
+        <w:spacing w:before="0" w:beforeAutospacing="0"/>
+        <w:jc w:val="both"/>
+        <w:rPr>
+          <w:rFonts w:asciiTheme="minorHAnsi" w:hAnsiTheme="minorHAnsi" w:cstheme="minorHAnsi"/>
+          <w:color w:val="2B2A29"/>
+          <w:sz w:val="36"/>
+          <w:szCs w:val="36"/>
+        </w:rPr>
+      </w:pPr>
+      <w:r>
+        <w:rPr>
+          <w:rFonts w:asciiTheme="minorHAnsi" w:hAnsiTheme="minorHAnsi" w:cstheme="minorHAnsi"/>
+          <w:color w:val="2B2A29"/>
+          <w:sz w:val="36"/>
+          <w:szCs w:val="36"/>
+        </w:rPr>
+        <w:t xml:space="preserve">It internally uses </w:t>
+      </w:r>
+      <w:r>
+        <w:rPr>
+          <w:rFonts w:asciiTheme="minorHAnsi" w:hAnsiTheme="minorHAnsi" w:cstheme="minorHAnsi"/>
+          <w:color w:val="2B2A29"/>
+          <w:sz w:val="36"/>
+          <w:szCs w:val="36"/>
+        </w:rPr>
+        <w:t xml:space="preserve">Binary search tree data structure </w:t>
+      </w:r>
+    </w:p>
+    <w:p>
+      <w:pPr>
+        <w:pStyle w:val="NormalWeb"/>
+        <w:shd w:val="clear" w:color="auto" w:fill="FFFFFF"/>
+        <w:spacing w:before="0" w:beforeAutospacing="0"/>
+        <w:jc w:val="both"/>
+        <w:rPr>
+          <w:rFonts w:asciiTheme="minorHAnsi" w:hAnsiTheme="minorHAnsi" w:cstheme="minorHAnsi"/>
+          <w:color w:val="2B2A29"/>
+          <w:sz w:val="36"/>
+          <w:szCs w:val="36"/>
+        </w:rPr>
+      </w:pPr>
+      <w:r>
+        <w:rPr>
+          <w:rFonts w:asciiTheme="minorHAnsi" w:hAnsiTheme="minorHAnsi" w:cstheme="minorHAnsi"/>
+          <w:color w:val="2B2A29"/>
+          <w:sz w:val="36"/>
+          <w:szCs w:val="36"/>
+        </w:rPr>
+        <w:t>Go through the binary search tree  videos</w:t>
+      </w:r>
+    </w:p>
+    <w:p>
+      <w:pPr>
+        <w:pStyle w:val="NormalWeb"/>
+        <w:shd w:val="clear" w:color="auto" w:fill="FFFFFF"/>
+        <w:spacing w:before="0" w:beforeAutospacing="0"/>
+        <w:jc w:val="both"/>
+        <w:rPr>
+          <w:rFonts w:asciiTheme="minorHAnsi" w:hAnsiTheme="minorHAnsi" w:cstheme="minorHAnsi"/>
+          <w:color w:val="2B2A29"/>
+          <w:sz w:val="36"/>
+          <w:szCs w:val="36"/>
+        </w:rPr>
+      </w:pPr>
+      <w:r>
+        <w:rPr>
+          <w:rFonts w:asciiTheme="minorHAnsi" w:hAnsiTheme="minorHAnsi" w:cstheme="minorHAnsi"/>
+          <w:color w:val="2B2A29"/>
+          <w:sz w:val="36"/>
+          <w:szCs w:val="36"/>
+        </w:rPr>
+        <w:t xml:space="preserve">Supplicates are not allowed </w:t>
+      </w:r>
+    </w:p>
+    <w:p>
+      <w:pPr>
+        <w:pStyle w:val="NormalWeb"/>
+        <w:shd w:val="clear" w:color="auto" w:fill="FFFFFF"/>
+        <w:spacing w:before="0" w:beforeAutospacing="0"/>
+        <w:jc w:val="both"/>
+        <w:rPr>
+          <w:rFonts w:asciiTheme="minorHAnsi" w:hAnsiTheme="minorHAnsi" w:cstheme="minorHAnsi"/>
+          <w:color w:val="2B2A29"/>
+          <w:sz w:val="36"/>
+          <w:szCs w:val="36"/>
+        </w:rPr>
+      </w:pPr>
+      <w:hyperlink r:id="rId20" w:history="1">
+        <w:r>
+          <w:rPr>
+            <w:rStyle w:val="Hyperlink"/>
+            <w:rFonts w:asciiTheme="minorHAnsi" w:hAnsiTheme="minorHAnsi" w:cstheme="minorHAnsi"/>
+            <w:sz w:val="36"/>
+            <w:szCs w:val="36"/>
+          </w:rPr>
+          <w:t>https://www.youtube.com/watch?v=YAdLFsTG70w&amp;list=PLAuemBFSZV1oE256PESc8ku8MX3xMQYJF</w:t>
+        </w:r>
+      </w:hyperlink>
+    </w:p>
+    <w:p>
+      <w:pPr>
+        <w:pStyle w:val="NormalWeb"/>
+        <w:shd w:val="clear" w:color="auto" w:fill="FFFFFF"/>
+        <w:spacing w:before="0" w:beforeAutospacing="0"/>
+        <w:jc w:val="both"/>
+        <w:rPr>
+          <w:rFonts w:asciiTheme="minorHAnsi" w:hAnsiTheme="minorHAnsi" w:cstheme="minorHAnsi"/>
+          <w:color w:val="2B2A29"/>
+          <w:sz w:val="36"/>
+          <w:szCs w:val="36"/>
+        </w:rPr>
+      </w:pPr>
+      <w:hyperlink r:id="rId21" w:history="1">
+        <w:r>
+          <w:rPr>
+            <w:rStyle w:val="Hyperlink"/>
+            <w:rFonts w:asciiTheme="minorHAnsi" w:hAnsiTheme="minorHAnsi" w:cstheme="minorHAnsi"/>
+            <w:sz w:val="36"/>
+            <w:szCs w:val="36"/>
+          </w:rPr>
+          <w:t>https://www.youtube.com/watch?v=-b2lciNd2L4</w:t>
+        </w:r>
+      </w:hyperlink>
+    </w:p>
+    <w:p>
+      <w:pPr>
+        <w:pStyle w:val="NormalWeb"/>
+        <w:shd w:val="clear" w:color="auto" w:fill="FFFFFF"/>
+        <w:spacing w:before="0" w:beforeAutospacing="0"/>
+        <w:jc w:val="both"/>
+        <w:rPr>
+          <w:rFonts w:asciiTheme="minorHAnsi" w:hAnsiTheme="minorHAnsi" w:cstheme="minorHAnsi"/>
+          <w:color w:val="2B2A29"/>
+          <w:sz w:val="36"/>
+          <w:szCs w:val="36"/>
+        </w:rPr>
+      </w:pPr>
+    </w:p>
+    <w:p>
+      <w:pPr>
+        <w:pStyle w:val="NormalWeb"/>
+        <w:shd w:val="clear" w:color="auto" w:fill="FFFFFF"/>
+        <w:spacing w:before="0" w:beforeAutospacing="0"/>
+        <w:jc w:val="both"/>
+        <w:rPr>
+          <w:rFonts w:asciiTheme="minorHAnsi" w:hAnsiTheme="minorHAnsi" w:cstheme="minorHAnsi"/>
+          <w:color w:val="2B2A29"/>
+          <w:sz w:val="36"/>
+          <w:szCs w:val="36"/>
+        </w:rPr>
+      </w:pPr>
+      <w:r>
+        <w:rPr>
+          <w:noProof/>
+        </w:rPr>
+        <w:lastRenderedPageBreak/>
+        <w:drawing>
+          <wp:inline distT="0" distB="0" distL="0" distR="0" wp14:anchorId="74FB30E1" wp14:editId="049E20B7">
+            <wp:extent cx="8115300" cy="3337560"/>
+            <wp:effectExtent l="0" t="0" r="0" b="0"/>
+            <wp:docPr id="15" name="Picture 15"/>
+            <wp:cNvGraphicFramePr>
+              <a:graphicFrameLocks xmlns:a="http://schemas.openxmlformats.org/drawingml/2006/main" noChangeAspect="1"/>
+            </wp:cNvGraphicFramePr>
+            <a:graphic xmlns:a="http://schemas.openxmlformats.org/drawingml/2006/main">
+              <a:graphicData uri="http://schemas.openxmlformats.org/drawingml/2006/picture">
+                <pic:pic xmlns:pic="http://schemas.openxmlformats.org/drawingml/2006/picture">
+                  <pic:nvPicPr>
+                    <pic:cNvPr id="0" name="Picture 5"/>
+                    <pic:cNvPicPr>
+                      <a:picLocks noChangeAspect="1" noChangeArrowheads="1"/>
+                    </pic:cNvPicPr>
+                  </pic:nvPicPr>
+                  <pic:blipFill>
+                    <a:blip r:embed="rId22">
+                      <a:extLst>
+                        <a:ext uri="{28A0092B-C50C-407E-A947-70E740481C1C}">
+                          <a14:useLocalDpi xmlns:a14="http://schemas.microsoft.com/office/drawing/2010/main" val="0"/>
+                        </a:ext>
+                      </a:extLst>
+                    </a:blip>
+                    <a:srcRect/>
+                    <a:stretch>
+                      <a:fillRect/>
+                    </a:stretch>
+                  </pic:blipFill>
+                  <pic:spPr bwMode="auto">
+                    <a:xfrm>
+                      <a:off x="0" y="0"/>
+                      <a:ext cx="8115300" cy="3337560"/>
+                    </a:xfrm>
+                    <a:prstGeom prst="rect">
+                      <a:avLst/>
+                    </a:prstGeom>
+                    <a:noFill/>
+                    <a:ln>
+                      <a:noFill/>
+                    </a:ln>
+                  </pic:spPr>
+                </pic:pic>
+              </a:graphicData>
+            </a:graphic>
+          </wp:inline>
+        </w:drawing>
+      </w:r>
+      <w:r>
+        <w:rPr>
+          <w:rFonts w:asciiTheme="minorHAnsi" w:hAnsiTheme="minorHAnsi" w:cstheme="minorHAnsi"/>
+          <w:color w:val="2B2A29"/>
+          <w:sz w:val="36"/>
+          <w:szCs w:val="36"/>
+        </w:rPr>
+        <w:t xml:space="preserve"> </w:t>
+      </w:r>
+    </w:p>
+    <w:p>
+      <w:pPr>
+        <w:pStyle w:val="NormalWeb"/>
+        <w:shd w:val="clear" w:color="auto" w:fill="FFFFFF"/>
+        <w:spacing w:before="0" w:beforeAutospacing="0"/>
+        <w:jc w:val="both"/>
+        <w:rPr>
+          <w:rFonts w:asciiTheme="minorHAnsi" w:hAnsiTheme="minorHAnsi" w:cstheme="minorHAnsi"/>
+          <w:color w:val="2B2A29"/>
+          <w:sz w:val="36"/>
+          <w:szCs w:val="36"/>
+        </w:rPr>
+      </w:pPr>
+    </w:p>
+    <w:p>
+      <w:pPr>
+        <w:pStyle w:val="NormalWeb"/>
+        <w:shd w:val="clear" w:color="auto" w:fill="FFFFFF"/>
+        <w:spacing w:before="0" w:beforeAutospacing="0"/>
+        <w:jc w:val="both"/>
+        <w:rPr>
+          <w:rFonts w:asciiTheme="minorHAnsi" w:hAnsiTheme="minorHAnsi" w:cstheme="minorHAnsi"/>
+          <w:color w:val="2B2A29"/>
+          <w:sz w:val="36"/>
+          <w:szCs w:val="36"/>
+        </w:rPr>
+      </w:pPr>
+      <w:r>
+        <w:rPr>
+          <w:rFonts w:asciiTheme="minorHAnsi" w:hAnsiTheme="minorHAnsi" w:cstheme="minorHAnsi"/>
+          <w:color w:val="2B2A29"/>
+          <w:sz w:val="36"/>
+          <w:szCs w:val="36"/>
+        </w:rPr>
+        <w:t xml:space="preserve">The searching operation takes less time </w:t>
+      </w:r>
+      <w:proofErr w:type="spellStart"/>
+      <w:r>
+        <w:rPr>
+          <w:rFonts w:asciiTheme="minorHAnsi" w:hAnsiTheme="minorHAnsi" w:cstheme="minorHAnsi"/>
+          <w:color w:val="2B2A29"/>
+          <w:sz w:val="36"/>
+          <w:szCs w:val="36"/>
+        </w:rPr>
+        <w:t>incase</w:t>
+      </w:r>
+      <w:proofErr w:type="spellEnd"/>
+      <w:r>
+        <w:rPr>
+          <w:rFonts w:asciiTheme="minorHAnsi" w:hAnsiTheme="minorHAnsi" w:cstheme="minorHAnsi"/>
+          <w:color w:val="2B2A29"/>
+          <w:sz w:val="36"/>
+          <w:szCs w:val="36"/>
+        </w:rPr>
+        <w:t xml:space="preserve"> of binary search tree as compared to the </w:t>
+      </w:r>
+      <w:proofErr w:type="spellStart"/>
+      <w:r>
+        <w:rPr>
+          <w:rFonts w:asciiTheme="minorHAnsi" w:hAnsiTheme="minorHAnsi" w:cstheme="minorHAnsi"/>
+          <w:color w:val="2B2A29"/>
+          <w:sz w:val="36"/>
+          <w:szCs w:val="36"/>
+        </w:rPr>
+        <w:t>arraylist</w:t>
+      </w:r>
+      <w:proofErr w:type="spellEnd"/>
+      <w:r>
+        <w:rPr>
+          <w:rFonts w:asciiTheme="minorHAnsi" w:hAnsiTheme="minorHAnsi" w:cstheme="minorHAnsi"/>
+          <w:color w:val="2B2A29"/>
+          <w:sz w:val="36"/>
+          <w:szCs w:val="36"/>
+        </w:rPr>
+        <w:t>, linked list , array deque , priority queue.</w:t>
+      </w:r>
+    </w:p>
+    <w:p>
+      <w:pPr>
+        <w:pStyle w:val="NormalWeb"/>
+        <w:shd w:val="clear" w:color="auto" w:fill="FFFFFF"/>
+        <w:spacing w:before="0" w:beforeAutospacing="0"/>
+        <w:jc w:val="both"/>
+        <w:rPr>
+          <w:rFonts w:asciiTheme="minorHAnsi" w:hAnsiTheme="minorHAnsi" w:cstheme="minorHAnsi"/>
+          <w:color w:val="2B2A29"/>
+          <w:sz w:val="36"/>
+          <w:szCs w:val="36"/>
+        </w:rPr>
+      </w:pPr>
+    </w:p>
+    <w:p>
+      <w:pPr>
+        <w:pStyle w:val="NormalWeb"/>
+        <w:shd w:val="clear" w:color="auto" w:fill="FFFFFF"/>
+        <w:spacing w:before="0" w:beforeAutospacing="0"/>
+        <w:jc w:val="both"/>
+        <w:rPr>
+          <w:rFonts w:asciiTheme="minorHAnsi" w:hAnsiTheme="minorHAnsi" w:cstheme="minorHAnsi"/>
+          <w:color w:val="2B2A29"/>
+          <w:sz w:val="36"/>
+          <w:szCs w:val="36"/>
+        </w:rPr>
+      </w:pPr>
+      <w:r>
+        <w:rPr>
+          <w:rFonts w:asciiTheme="minorHAnsi" w:hAnsiTheme="minorHAnsi" w:cstheme="minorHAnsi"/>
+          <w:noProof/>
+          <w:color w:val="2B2A29"/>
+          <w:sz w:val="36"/>
+          <w:szCs w:val="36"/>
+        </w:rPr>
+        <w:drawing>
+          <wp:inline distT="0" distB="0" distL="0" distR="0" wp14:anchorId="656CE50D" wp14:editId="720C9588">
+            <wp:extent cx="8690610" cy="4417695"/>
+            <wp:effectExtent l="0" t="0" r="0" b="1905"/>
+            <wp:docPr id="16" name="Picture 16"/>
+            <wp:cNvGraphicFramePr>
+              <a:graphicFrameLocks xmlns:a="http://schemas.openxmlformats.org/drawingml/2006/main" noChangeAspect="1"/>
+            </wp:cNvGraphicFramePr>
+            <a:graphic xmlns:a="http://schemas.openxmlformats.org/drawingml/2006/main">
+              <a:graphicData uri="http://schemas.openxmlformats.org/drawingml/2006/picture">
+                <pic:pic xmlns:pic="http://schemas.openxmlformats.org/drawingml/2006/picture">
+                  <pic:nvPicPr>
+                    <pic:cNvPr id="1" name=""/>
+                    <pic:cNvPicPr/>
+                  </pic:nvPicPr>
+                  <pic:blipFill>
+                    <a:blip r:embed="rId23"/>
+                    <a:stretch>
+                      <a:fillRect/>
+                    </a:stretch>
+                  </pic:blipFill>
+                  <pic:spPr>
+                    <a:xfrm>
+                      <a:off x="0" y="0"/>
+                      <a:ext cx="8690610" cy="4417695"/>
+                    </a:xfrm>
+                    <a:prstGeom prst="rect">
+                      <a:avLst/>
+                    </a:prstGeom>
+                  </pic:spPr>
+                </pic:pic>
+              </a:graphicData>
+            </a:graphic>
+          </wp:inline>
+        </w:drawing>
+      </w:r>
+      <w:r>
+        <w:rPr>
+          <w:rFonts w:asciiTheme="minorHAnsi" w:hAnsiTheme="minorHAnsi" w:cstheme="minorHAnsi"/>
+          <w:color w:val="2B2A29"/>
+          <w:sz w:val="36"/>
+          <w:szCs w:val="36"/>
+        </w:rPr>
+        <w:t xml:space="preserve">  </w:t>
+      </w:r>
+    </w:p>
+    <w:p>
+      <w:pPr>
+        <w:pStyle w:val="NormalWeb"/>
+        <w:shd w:val="clear" w:color="auto" w:fill="FFFFFF"/>
+        <w:spacing w:before="0" w:beforeAutospacing="0"/>
+        <w:jc w:val="both"/>
+        <w:rPr>
+          <w:rFonts w:asciiTheme="minorHAnsi" w:hAnsiTheme="minorHAnsi" w:cstheme="minorHAnsi"/>
+          <w:color w:val="2B2A29"/>
+          <w:sz w:val="36"/>
+          <w:szCs w:val="36"/>
+        </w:rPr>
+      </w:pPr>
+      <w:proofErr w:type="spellStart"/>
+      <w:r>
+        <w:rPr>
+          <w:rFonts w:asciiTheme="minorHAnsi" w:hAnsiTheme="minorHAnsi" w:cstheme="minorHAnsi"/>
+          <w:color w:val="2B2A29"/>
+          <w:sz w:val="36"/>
+          <w:szCs w:val="36"/>
+        </w:rPr>
+        <w:t>Incase</w:t>
+      </w:r>
+      <w:proofErr w:type="spellEnd"/>
+      <w:r>
+        <w:rPr>
+          <w:rFonts w:asciiTheme="minorHAnsi" w:hAnsiTheme="minorHAnsi" w:cstheme="minorHAnsi"/>
+          <w:color w:val="2B2A29"/>
+          <w:sz w:val="36"/>
+          <w:szCs w:val="36"/>
+        </w:rPr>
+        <w:t xml:space="preserve"> of skewed </w:t>
+      </w:r>
+      <w:proofErr w:type="spellStart"/>
+      <w:r>
+        <w:rPr>
+          <w:rFonts w:asciiTheme="minorHAnsi" w:hAnsiTheme="minorHAnsi" w:cstheme="minorHAnsi"/>
+          <w:color w:val="2B2A29"/>
+          <w:sz w:val="36"/>
+          <w:szCs w:val="36"/>
+        </w:rPr>
+        <w:t>bst</w:t>
+      </w:r>
+      <w:proofErr w:type="spellEnd"/>
+      <w:r>
+        <w:rPr>
+          <w:rFonts w:asciiTheme="minorHAnsi" w:hAnsiTheme="minorHAnsi" w:cstheme="minorHAnsi"/>
+          <w:color w:val="2B2A29"/>
+          <w:sz w:val="36"/>
+          <w:szCs w:val="36"/>
+        </w:rPr>
+        <w:t xml:space="preserve"> tree searching will take same time as </w:t>
+      </w:r>
+      <w:proofErr w:type="spellStart"/>
+      <w:r>
+        <w:rPr>
+          <w:rFonts w:asciiTheme="minorHAnsi" w:hAnsiTheme="minorHAnsi" w:cstheme="minorHAnsi"/>
+          <w:color w:val="2B2A29"/>
+          <w:sz w:val="36"/>
+          <w:szCs w:val="36"/>
+        </w:rPr>
+        <w:t>arraylist</w:t>
+      </w:r>
+      <w:proofErr w:type="spellEnd"/>
+      <w:r>
+        <w:rPr>
+          <w:rFonts w:asciiTheme="minorHAnsi" w:hAnsiTheme="minorHAnsi" w:cstheme="minorHAnsi"/>
+          <w:color w:val="2B2A29"/>
+          <w:sz w:val="36"/>
+          <w:szCs w:val="36"/>
+        </w:rPr>
+        <w:t>, linked list , array deque , priority queue.</w:t>
+      </w:r>
+    </w:p>
+    <w:p>
+      <w:pPr>
+        <w:pStyle w:val="NormalWeb"/>
+        <w:shd w:val="clear" w:color="auto" w:fill="FFFFFF"/>
+        <w:spacing w:before="0" w:beforeAutospacing="0"/>
+        <w:jc w:val="both"/>
+        <w:rPr>
+          <w:rFonts w:asciiTheme="minorHAnsi" w:hAnsiTheme="minorHAnsi" w:cstheme="minorHAnsi"/>
+          <w:color w:val="2B2A29"/>
+          <w:sz w:val="36"/>
+          <w:szCs w:val="36"/>
+        </w:rPr>
+      </w:pPr>
+      <w:proofErr w:type="spellStart"/>
+      <w:r>
+        <w:rPr>
+          <w:rFonts w:asciiTheme="minorHAnsi" w:hAnsiTheme="minorHAnsi" w:cstheme="minorHAnsi"/>
+          <w:color w:val="2B2A29"/>
+          <w:sz w:val="36"/>
+          <w:szCs w:val="36"/>
+        </w:rPr>
+        <w:t>Eg</w:t>
+      </w:r>
+      <w:proofErr w:type="spellEnd"/>
+      <w:r>
+        <w:rPr>
+          <w:rFonts w:asciiTheme="minorHAnsi" w:hAnsiTheme="minorHAnsi" w:cstheme="minorHAnsi"/>
+          <w:color w:val="2B2A29"/>
+          <w:sz w:val="36"/>
+          <w:szCs w:val="36"/>
+        </w:rPr>
+        <w:t>: TreeSet_Eg1</w:t>
+      </w:r>
+    </w:p>
+    <w:p>
+      <w:pPr>
+        <w:pStyle w:val="NormalWeb"/>
+        <w:shd w:val="clear" w:color="auto" w:fill="FFFFFF"/>
+        <w:spacing w:before="0" w:beforeAutospacing="0"/>
+        <w:jc w:val="both"/>
+        <w:rPr>
+          <w:rFonts w:asciiTheme="minorHAnsi" w:hAnsiTheme="minorHAnsi" w:cstheme="minorHAnsi"/>
+          <w:color w:val="2B2A29"/>
+          <w:sz w:val="36"/>
+          <w:szCs w:val="36"/>
+        </w:rPr>
+      </w:pPr>
+    </w:p>
+    <w:p>
+      <w:pPr>
+        <w:pStyle w:val="NormalWeb"/>
+        <w:shd w:val="clear" w:color="auto" w:fill="FFFFFF"/>
+        <w:spacing w:before="0" w:beforeAutospacing="0"/>
+        <w:jc w:val="both"/>
+        <w:rPr>
+          <w:rFonts w:asciiTheme="minorHAnsi" w:hAnsiTheme="minorHAnsi" w:cstheme="minorHAnsi"/>
+          <w:color w:val="2B2A29"/>
+          <w:sz w:val="36"/>
+          <w:szCs w:val="36"/>
+        </w:rPr>
+      </w:pPr>
+    </w:p>
+    <w:p>
+      <w:pPr>
+        <w:pStyle w:val="NormalWeb"/>
+        <w:shd w:val="clear" w:color="auto" w:fill="FFFFFF"/>
+        <w:spacing w:before="0" w:beforeAutospacing="0"/>
+        <w:jc w:val="both"/>
+        <w:rPr>
+          <w:rFonts w:asciiTheme="minorHAnsi" w:hAnsiTheme="minorHAnsi" w:cstheme="minorHAnsi"/>
+          <w:color w:val="2B2A29"/>
+          <w:sz w:val="36"/>
+          <w:szCs w:val="36"/>
+        </w:rPr>
+      </w:pPr>
+      <w:r>
+        <w:rPr>
+          <w:rFonts w:asciiTheme="minorHAnsi" w:hAnsiTheme="minorHAnsi" w:cstheme="minorHAnsi"/>
+          <w:color w:val="2B2A29"/>
+          <w:sz w:val="36"/>
+          <w:szCs w:val="36"/>
+        </w:rPr>
+        <w:t xml:space="preserve">HashSet : </w:t>
+      </w:r>
+    </w:p>
+    <w:p>
+      <w:pPr>
+        <w:pStyle w:val="NormalWeb"/>
+        <w:shd w:val="clear" w:color="auto" w:fill="FFFFFF"/>
+        <w:spacing w:before="0" w:beforeAutospacing="0"/>
+        <w:jc w:val="both"/>
+        <w:rPr>
+          <w:rFonts w:asciiTheme="minorHAnsi" w:hAnsiTheme="minorHAnsi" w:cstheme="minorHAnsi"/>
+          <w:color w:val="2B2A29"/>
+          <w:sz w:val="36"/>
+          <w:szCs w:val="36"/>
+        </w:rPr>
+      </w:pPr>
+      <w:r>
+        <w:rPr>
+          <w:rFonts w:asciiTheme="minorHAnsi" w:hAnsiTheme="minorHAnsi" w:cstheme="minorHAnsi"/>
+          <w:color w:val="2B2A29"/>
+          <w:sz w:val="36"/>
+          <w:szCs w:val="36"/>
+        </w:rPr>
+        <w:t xml:space="preserve">HashSet internally uses hashing algorithm . </w:t>
+      </w:r>
+    </w:p>
+    <w:p>
+      <w:pPr>
+        <w:pStyle w:val="NormalWeb"/>
+        <w:shd w:val="clear" w:color="auto" w:fill="FFFFFF"/>
+        <w:spacing w:before="0" w:beforeAutospacing="0"/>
+        <w:jc w:val="both"/>
+        <w:rPr>
+          <w:rFonts w:asciiTheme="minorHAnsi" w:hAnsiTheme="minorHAnsi" w:cstheme="minorHAnsi"/>
+          <w:color w:val="2B2A29"/>
+          <w:sz w:val="36"/>
+          <w:szCs w:val="36"/>
+        </w:rPr>
+      </w:pPr>
+      <w:hyperlink r:id="rId24" w:history="1">
+        <w:r>
+          <w:rPr>
+            <w:rStyle w:val="Hyperlink"/>
+            <w:rFonts w:asciiTheme="minorHAnsi" w:hAnsiTheme="minorHAnsi" w:cstheme="minorHAnsi"/>
+            <w:sz w:val="36"/>
+            <w:szCs w:val="36"/>
+          </w:rPr>
+          <w:t>https://www.youtube.com/watch?v=mFY0J5W8Udk</w:t>
+        </w:r>
+      </w:hyperlink>
+    </w:p>
+    <w:p>
+      <w:pPr>
+        <w:pStyle w:val="NormalWeb"/>
+        <w:shd w:val="clear" w:color="auto" w:fill="FFFFFF"/>
+        <w:spacing w:before="0" w:beforeAutospacing="0"/>
+        <w:jc w:val="both"/>
+        <w:rPr>
+          <w:rFonts w:asciiTheme="minorHAnsi" w:hAnsiTheme="minorHAnsi" w:cstheme="minorHAnsi"/>
+          <w:color w:val="2B2A29"/>
+          <w:sz w:val="36"/>
+          <w:szCs w:val="36"/>
+        </w:rPr>
+      </w:pPr>
+    </w:p>
+    <w:p>
+      <w:pPr>
+        <w:pStyle w:val="NormalWeb"/>
+        <w:shd w:val="clear" w:color="auto" w:fill="FFFFFF"/>
+        <w:spacing w:before="0" w:beforeAutospacing="0"/>
+        <w:jc w:val="both"/>
+        <w:rPr>
+          <w:rFonts w:asciiTheme="minorHAnsi" w:hAnsiTheme="minorHAnsi" w:cstheme="minorHAnsi"/>
+          <w:color w:val="2B2A29"/>
+          <w:sz w:val="36"/>
+          <w:szCs w:val="36"/>
+        </w:rPr>
+      </w:pPr>
+      <w:r>
+        <w:rPr>
+          <w:rFonts w:asciiTheme="minorHAnsi" w:hAnsiTheme="minorHAnsi" w:cstheme="minorHAnsi"/>
+          <w:color w:val="2B2A29"/>
+          <w:sz w:val="36"/>
+          <w:szCs w:val="36"/>
+        </w:rPr>
+        <w:lastRenderedPageBreak/>
+        <w:t>Hash</w:t>
+      </w:r>
+      <w:r>
+        <w:rPr>
+          <w:rFonts w:asciiTheme="minorHAnsi" w:hAnsiTheme="minorHAnsi" w:cstheme="minorHAnsi"/>
+          <w:color w:val="2B2A29"/>
+          <w:sz w:val="36"/>
+          <w:szCs w:val="36"/>
+        </w:rPr>
+        <w:t>S</w:t>
+      </w:r>
+      <w:r>
+        <w:rPr>
+          <w:rFonts w:asciiTheme="minorHAnsi" w:hAnsiTheme="minorHAnsi" w:cstheme="minorHAnsi"/>
+          <w:color w:val="2B2A29"/>
+          <w:sz w:val="36"/>
+          <w:szCs w:val="36"/>
+        </w:rPr>
+        <w:t>et will</w:t>
+      </w:r>
+      <w:r>
+        <w:rPr>
+          <w:rFonts w:asciiTheme="minorHAnsi" w:hAnsiTheme="minorHAnsi" w:cstheme="minorHAnsi"/>
+          <w:color w:val="2B2A29"/>
+          <w:sz w:val="36"/>
+          <w:szCs w:val="36"/>
+        </w:rPr>
+        <w:t xml:space="preserve"> </w:t>
+      </w:r>
+      <w:r>
+        <w:rPr>
+          <w:rFonts w:asciiTheme="minorHAnsi" w:hAnsiTheme="minorHAnsi" w:cstheme="minorHAnsi"/>
+          <w:color w:val="2B2A29"/>
+          <w:sz w:val="36"/>
+          <w:szCs w:val="36"/>
+        </w:rPr>
+        <w:t>not maintain order of insertion , however the searching will be very fast</w:t>
+      </w:r>
+    </w:p>
+    <w:p>
+      <w:pPr>
+        <w:pStyle w:val="NormalWeb"/>
+        <w:shd w:val="clear" w:color="auto" w:fill="FFFFFF"/>
+        <w:spacing w:before="0" w:beforeAutospacing="0"/>
+        <w:jc w:val="both"/>
+        <w:rPr>
+          <w:rFonts w:asciiTheme="minorHAnsi" w:hAnsiTheme="minorHAnsi" w:cstheme="minorHAnsi"/>
+          <w:color w:val="2B2A29"/>
+          <w:sz w:val="36"/>
+          <w:szCs w:val="36"/>
+        </w:rPr>
+      </w:pPr>
+      <w:r>
+        <w:rPr>
+          <w:rFonts w:asciiTheme="minorHAnsi" w:hAnsiTheme="minorHAnsi" w:cstheme="minorHAnsi"/>
+          <w:color w:val="2B2A29"/>
+          <w:sz w:val="36"/>
+          <w:szCs w:val="36"/>
+        </w:rPr>
+        <w:t xml:space="preserve">We </w:t>
+      </w:r>
+      <w:proofErr w:type="spellStart"/>
+      <w:r>
+        <w:rPr>
+          <w:rFonts w:asciiTheme="minorHAnsi" w:hAnsiTheme="minorHAnsi" w:cstheme="minorHAnsi"/>
+          <w:color w:val="2B2A29"/>
+          <w:sz w:val="36"/>
+          <w:szCs w:val="36"/>
+        </w:rPr>
+        <w:t>cant</w:t>
+      </w:r>
+      <w:proofErr w:type="spellEnd"/>
+      <w:r>
+        <w:rPr>
+          <w:rFonts w:asciiTheme="minorHAnsi" w:hAnsiTheme="minorHAnsi" w:cstheme="minorHAnsi"/>
+          <w:color w:val="2B2A29"/>
+          <w:sz w:val="36"/>
+          <w:szCs w:val="36"/>
+        </w:rPr>
+        <w:t xml:space="preserve"> expect the output of the </w:t>
+      </w:r>
+      <w:proofErr w:type="spellStart"/>
+      <w:r>
+        <w:rPr>
+          <w:rFonts w:asciiTheme="minorHAnsi" w:hAnsiTheme="minorHAnsi" w:cstheme="minorHAnsi"/>
+          <w:color w:val="2B2A29"/>
+          <w:sz w:val="36"/>
+          <w:szCs w:val="36"/>
+        </w:rPr>
+        <w:t>hashset</w:t>
+      </w:r>
+      <w:proofErr w:type="spellEnd"/>
+      <w:r>
+        <w:rPr>
+          <w:rFonts w:asciiTheme="minorHAnsi" w:hAnsiTheme="minorHAnsi" w:cstheme="minorHAnsi"/>
+          <w:color w:val="2B2A29"/>
+          <w:sz w:val="36"/>
+          <w:szCs w:val="36"/>
+        </w:rPr>
+        <w:t xml:space="preserve"> </w:t>
+      </w:r>
+    </w:p>
+    <w:p>
+      <w:pPr>
+        <w:pStyle w:val="NormalWeb"/>
+        <w:shd w:val="clear" w:color="auto" w:fill="FFFFFF"/>
+        <w:spacing w:before="0" w:beforeAutospacing="0"/>
+        <w:jc w:val="both"/>
+        <w:rPr>
+          <w:rFonts w:asciiTheme="minorHAnsi" w:hAnsiTheme="minorHAnsi" w:cstheme="minorHAnsi"/>
+          <w:color w:val="2B2A29"/>
+          <w:sz w:val="36"/>
+          <w:szCs w:val="36"/>
+        </w:rPr>
+      </w:pPr>
+      <w:proofErr w:type="spellStart"/>
+      <w:r>
+        <w:rPr>
+          <w:rFonts w:asciiTheme="minorHAnsi" w:hAnsiTheme="minorHAnsi" w:cstheme="minorHAnsi"/>
+          <w:color w:val="2B2A29"/>
+          <w:sz w:val="36"/>
+          <w:szCs w:val="36"/>
+        </w:rPr>
+        <w:t>Eg</w:t>
+      </w:r>
+      <w:proofErr w:type="spellEnd"/>
+      <w:r>
+        <w:rPr>
+          <w:rFonts w:asciiTheme="minorHAnsi" w:hAnsiTheme="minorHAnsi" w:cstheme="minorHAnsi"/>
+          <w:color w:val="2B2A29"/>
+          <w:sz w:val="36"/>
+          <w:szCs w:val="36"/>
+        </w:rPr>
+        <w:t>: HashSet_Eg1</w:t>
+      </w:r>
+    </w:p>
+    <w:p>
+      <w:pPr>
+        <w:pStyle w:val="NormalWeb"/>
+        <w:shd w:val="clear" w:color="auto" w:fill="FFFFFF"/>
+        <w:spacing w:before="0" w:beforeAutospacing="0"/>
+        <w:jc w:val="both"/>
+        <w:rPr>
+          <w:rFonts w:asciiTheme="minorHAnsi" w:hAnsiTheme="minorHAnsi" w:cstheme="minorHAnsi"/>
+          <w:color w:val="2B2A29"/>
+          <w:sz w:val="36"/>
+          <w:szCs w:val="36"/>
+        </w:rPr>
+      </w:pPr>
+      <w:r>
+        <w:rPr>
+          <w:rFonts w:asciiTheme="minorHAnsi" w:hAnsiTheme="minorHAnsi" w:cstheme="minorHAnsi"/>
+          <w:color w:val="2B2A29"/>
+          <w:sz w:val="36"/>
+          <w:szCs w:val="36"/>
+        </w:rPr>
+        <w:t xml:space="preserve">// go through the code </w:t>
+      </w:r>
+    </w:p>
+    <w:p>
+      <w:pPr>
+        <w:pStyle w:val="NormalWeb"/>
+        <w:shd w:val="clear" w:color="auto" w:fill="FFFFFF"/>
+        <w:spacing w:before="0" w:beforeAutospacing="0"/>
+        <w:jc w:val="both"/>
+        <w:rPr>
+          <w:rFonts w:asciiTheme="minorHAnsi" w:hAnsiTheme="minorHAnsi" w:cstheme="minorHAnsi"/>
+          <w:color w:val="2B2A29"/>
+          <w:sz w:val="36"/>
+          <w:szCs w:val="36"/>
+        </w:rPr>
+      </w:pPr>
+    </w:p>
+    <w:p>
+      <w:pPr>
+        <w:pStyle w:val="NormalWeb"/>
+        <w:shd w:val="clear" w:color="auto" w:fill="FFFFFF"/>
+        <w:spacing w:before="0" w:beforeAutospacing="0"/>
+        <w:jc w:val="both"/>
+        <w:rPr>
+          <w:rFonts w:asciiTheme="minorHAnsi" w:hAnsiTheme="minorHAnsi" w:cstheme="minorHAnsi"/>
+          <w:color w:val="2B2A29"/>
+          <w:sz w:val="36"/>
+          <w:szCs w:val="36"/>
+        </w:rPr>
+      </w:pPr>
+    </w:p>
+    <w:p>
+      <w:pPr>
+        <w:pStyle w:val="NormalWeb"/>
+        <w:shd w:val="clear" w:color="auto" w:fill="FFFFFF"/>
+        <w:spacing w:before="0" w:beforeAutospacing="0"/>
+        <w:jc w:val="both"/>
+        <w:rPr>
+          <w:rFonts w:asciiTheme="minorHAnsi" w:hAnsiTheme="minorHAnsi" w:cstheme="minorHAnsi"/>
+          <w:color w:val="2B2A29"/>
+          <w:sz w:val="36"/>
+          <w:szCs w:val="36"/>
+        </w:rPr>
+      </w:pPr>
+      <w:proofErr w:type="spellStart"/>
+      <w:r>
+        <w:rPr>
+          <w:rFonts w:asciiTheme="minorHAnsi" w:hAnsiTheme="minorHAnsi" w:cstheme="minorHAnsi"/>
+          <w:color w:val="2B2A29"/>
+          <w:sz w:val="36"/>
+          <w:szCs w:val="36"/>
+        </w:rPr>
+        <w:t>LinkedHashSet</w:t>
+      </w:r>
+      <w:proofErr w:type="spellEnd"/>
+      <w:r>
+        <w:rPr>
+          <w:rFonts w:asciiTheme="minorHAnsi" w:hAnsiTheme="minorHAnsi" w:cstheme="minorHAnsi"/>
+          <w:color w:val="2B2A29"/>
+          <w:sz w:val="36"/>
+          <w:szCs w:val="36"/>
+        </w:rPr>
+        <w:t>:</w:t>
+      </w:r>
+    </w:p>
+    <w:p>
+      <w:pPr>
+        <w:pStyle w:val="NormalWeb"/>
+        <w:shd w:val="clear" w:color="auto" w:fill="FFFFFF"/>
+        <w:spacing w:before="0" w:beforeAutospacing="0"/>
+        <w:jc w:val="both"/>
+        <w:rPr>
+          <w:rFonts w:asciiTheme="minorHAnsi" w:hAnsiTheme="minorHAnsi" w:cstheme="minorHAnsi"/>
+          <w:color w:val="2B2A29"/>
+          <w:sz w:val="36"/>
+          <w:szCs w:val="36"/>
+        </w:rPr>
+      </w:pPr>
+      <w:r>
+        <w:rPr>
+          <w:rFonts w:asciiTheme="minorHAnsi" w:hAnsiTheme="minorHAnsi" w:cstheme="minorHAnsi"/>
+          <w:color w:val="2B2A29"/>
+          <w:sz w:val="36"/>
+          <w:szCs w:val="36"/>
+        </w:rPr>
+        <w:t>It is the subclass of the HashSet , it follows the same hashing algorithm but along with it linked list is used.</w:t>
+      </w:r>
+    </w:p>
+    <w:p>
+      <w:pPr>
+        <w:pStyle w:val="NormalWeb"/>
+        <w:shd w:val="clear" w:color="auto" w:fill="FFFFFF"/>
+        <w:spacing w:before="0" w:beforeAutospacing="0"/>
+        <w:jc w:val="both"/>
+        <w:rPr>
+          <w:rFonts w:asciiTheme="minorHAnsi" w:hAnsiTheme="minorHAnsi" w:cstheme="minorHAnsi"/>
+          <w:color w:val="2B2A29"/>
+          <w:sz w:val="36"/>
+          <w:szCs w:val="36"/>
+        </w:rPr>
+      </w:pPr>
+      <w:r>
+        <w:rPr>
+          <w:rFonts w:asciiTheme="minorHAnsi" w:hAnsiTheme="minorHAnsi" w:cstheme="minorHAnsi"/>
+          <w:color w:val="2B2A29"/>
+          <w:sz w:val="36"/>
+          <w:szCs w:val="36"/>
+        </w:rPr>
+        <w:t xml:space="preserve">Linked </w:t>
+      </w:r>
+      <w:r>
+        <w:rPr>
+          <w:rFonts w:asciiTheme="minorHAnsi" w:hAnsiTheme="minorHAnsi" w:cstheme="minorHAnsi"/>
+          <w:color w:val="2B2A29"/>
+          <w:sz w:val="36"/>
+          <w:szCs w:val="36"/>
+        </w:rPr>
+        <w:t>H</w:t>
+      </w:r>
+      <w:r>
+        <w:rPr>
+          <w:rFonts w:asciiTheme="minorHAnsi" w:hAnsiTheme="minorHAnsi" w:cstheme="minorHAnsi"/>
+          <w:color w:val="2B2A29"/>
+          <w:sz w:val="36"/>
+          <w:szCs w:val="36"/>
+        </w:rPr>
+        <w:t>ash</w:t>
+      </w:r>
+      <w:r>
+        <w:rPr>
+          <w:rFonts w:asciiTheme="minorHAnsi" w:hAnsiTheme="minorHAnsi" w:cstheme="minorHAnsi"/>
+          <w:color w:val="2B2A29"/>
+          <w:sz w:val="36"/>
+          <w:szCs w:val="36"/>
+        </w:rPr>
+        <w:t>S</w:t>
+      </w:r>
+      <w:r>
+        <w:rPr>
+          <w:rFonts w:asciiTheme="minorHAnsi" w:hAnsiTheme="minorHAnsi" w:cstheme="minorHAnsi"/>
+          <w:color w:val="2B2A29"/>
+          <w:sz w:val="36"/>
+          <w:szCs w:val="36"/>
+        </w:rPr>
+        <w:t>et maintains order of inse</w:t>
+      </w:r>
+      <w:r>
+        <w:rPr>
+          <w:rFonts w:asciiTheme="minorHAnsi" w:hAnsiTheme="minorHAnsi" w:cstheme="minorHAnsi"/>
+          <w:color w:val="2B2A29"/>
+          <w:sz w:val="36"/>
+          <w:szCs w:val="36"/>
+        </w:rPr>
+        <w:t>r</w:t>
+      </w:r>
+      <w:r>
+        <w:rPr>
+          <w:rFonts w:asciiTheme="minorHAnsi" w:hAnsiTheme="minorHAnsi" w:cstheme="minorHAnsi"/>
+          <w:color w:val="2B2A29"/>
+          <w:sz w:val="36"/>
+          <w:szCs w:val="36"/>
+        </w:rPr>
+        <w:t>tion</w:t>
+      </w:r>
+      <w:r>
+        <w:rPr>
+          <w:rFonts w:asciiTheme="minorHAnsi" w:hAnsiTheme="minorHAnsi" w:cstheme="minorHAnsi"/>
+          <w:color w:val="2B2A29"/>
+          <w:sz w:val="36"/>
+          <w:szCs w:val="36"/>
+        </w:rPr>
+        <w:t>.</w:t>
+      </w:r>
+    </w:p>
+    <w:p>
+      <w:pPr>
+        <w:pStyle w:val="NormalWeb"/>
+        <w:shd w:val="clear" w:color="auto" w:fill="FFFFFF"/>
+        <w:spacing w:before="0" w:beforeAutospacing="0"/>
+        <w:jc w:val="both"/>
+        <w:rPr>
+          <w:rFonts w:asciiTheme="minorHAnsi" w:hAnsiTheme="minorHAnsi" w:cstheme="minorHAnsi"/>
+          <w:color w:val="2B2A29"/>
+          <w:sz w:val="36"/>
+          <w:szCs w:val="36"/>
+        </w:rPr>
+      </w:pPr>
+      <w:proofErr w:type="spellStart"/>
+      <w:r>
+        <w:rPr>
+          <w:rFonts w:asciiTheme="minorHAnsi" w:hAnsiTheme="minorHAnsi" w:cstheme="minorHAnsi"/>
+          <w:color w:val="2B2A29"/>
+          <w:sz w:val="36"/>
+          <w:szCs w:val="36"/>
+        </w:rPr>
+        <w:t>Eg</w:t>
+      </w:r>
+      <w:proofErr w:type="spellEnd"/>
+      <w:r>
+        <w:rPr>
+          <w:rFonts w:asciiTheme="minorHAnsi" w:hAnsiTheme="minorHAnsi" w:cstheme="minorHAnsi"/>
+          <w:color w:val="2B2A29"/>
+          <w:sz w:val="36"/>
+          <w:szCs w:val="36"/>
+        </w:rPr>
+        <w:t>: LinkedHashSet_Eg1</w:t>
+      </w:r>
+    </w:p>
+    <w:p>
+      <w:pPr>
+        <w:pStyle w:val="NormalWeb"/>
+        <w:shd w:val="clear" w:color="auto" w:fill="FFFFFF"/>
+        <w:spacing w:before="0" w:beforeAutospacing="0"/>
+        <w:jc w:val="both"/>
+        <w:rPr>
+          <w:rFonts w:asciiTheme="minorHAnsi" w:hAnsiTheme="minorHAnsi" w:cstheme="minorHAnsi"/>
+          <w:color w:val="2B2A29"/>
+          <w:sz w:val="36"/>
+          <w:szCs w:val="36"/>
+        </w:rPr>
+      </w:pPr>
+    </w:p>
+    <w:p>
+      <w:pPr>
+        <w:pStyle w:val="NormalWeb"/>
+        <w:shd w:val="clear" w:color="auto" w:fill="FFFFFF"/>
+        <w:spacing w:before="0" w:beforeAutospacing="0"/>
+        <w:jc w:val="both"/>
+        <w:rPr>
+          <w:rFonts w:asciiTheme="minorHAnsi" w:hAnsiTheme="minorHAnsi" w:cstheme="minorHAnsi"/>
+          <w:color w:val="2B2A29"/>
+          <w:sz w:val="36"/>
+          <w:szCs w:val="36"/>
+        </w:rPr>
+      </w:pPr>
+    </w:p>
+    <w:p>
+      <w:pPr>
+        <w:pStyle w:val="NormalWeb"/>
+        <w:shd w:val="clear" w:color="auto" w:fill="FFFFFF"/>
+        <w:spacing w:before="0" w:beforeAutospacing="0"/>
+        <w:jc w:val="both"/>
+        <w:rPr>
+          <w:rFonts w:asciiTheme="minorHAnsi" w:hAnsiTheme="minorHAnsi" w:cstheme="minorHAnsi"/>
+          <w:color w:val="2B2A29"/>
+          <w:sz w:val="36"/>
+          <w:szCs w:val="36"/>
         </w:rPr>
       </w:pPr>
     </w:p>
@@ -5118,12 +6735,23 @@
     <w:name w:val="Hyperlink"/>
     <w:basedOn w:val="DefaultParagraphFont"/>
     <w:uiPriority w:val="99"/>
-    <w:semiHidden/>
     <w:unhideWhenUsed/>
     <w:rsid w:val="005E643E"/>
     <w:rPr>
       <w:color w:val="0000FF"/>
       <w:u w:val="single"/>
+    </w:rPr>
+  </w:style>
+  <w:style w:type="character" w:styleId="UnresolvedMention">
+    <w:name w:val="Unresolved Mention"/>
+    <w:basedOn w:val="DefaultParagraphFont"/>
+    <w:uiPriority w:val="99"/>
+    <w:semiHidden/>
+    <w:unhideWhenUsed/>
+    <w:rsid w:val="00CE2C54"/>
+    <w:rPr>
+      <w:color w:val="605E5C"/>
+      <w:shd w:val="clear" w:color="auto" w:fill="E1DFDD"/>
     </w:rPr>
   </w:style>
 </w:styles>

--- a/Java_Documentation/35. Collections ArrayList , LinkedList , ArrayDeque.docx
+++ b/Java_Documentation/35. Collections ArrayList , LinkedList , ArrayDeque.docx
@@ -106,6 +106,7 @@
         </w:rPr>
       </w:pPr>
       <w:proofErr w:type="spellStart"/>
+      <w:proofErr w:type="gramStart"/>
       <w:r>
         <w:rPr>
           <w:sz w:val="36"/>
@@ -121,7 +122,16 @@
           <w:szCs w:val="36"/>
           <w:lang w:val="en-US"/>
         </w:rPr>
-        <w:t xml:space="preserve"> : int age , String name</w:t>
+        <w:t xml:space="preserve"> :</w:t>
+      </w:r>
+      <w:proofErr w:type="gramEnd"/>
+      <w:r>
+        <w:rPr>
+          <w:sz w:val="36"/>
+          <w:szCs w:val="36"/>
+          <w:lang w:val="en-US"/>
+        </w:rPr>
+        <w:t xml:space="preserve"> int age , String name</w:t>
       </w:r>
     </w:p>
     <w:p>
@@ -152,7 +162,25 @@
           <w:szCs w:val="36"/>
           <w:lang w:val="en-US"/>
         </w:rPr>
-        <w:t xml:space="preserve">then variables are good for that , but if we to store large amount of data </w:t>
+        <w:t xml:space="preserve">then variables are good for </w:t>
+      </w:r>
+      <w:proofErr w:type="gramStart"/>
+      <w:r>
+        <w:rPr>
+          <w:sz w:val="36"/>
+          <w:szCs w:val="36"/>
+          <w:lang w:val="en-US"/>
+        </w:rPr>
+        <w:t>that ,</w:t>
+      </w:r>
+      <w:proofErr w:type="gramEnd"/>
+      <w:r>
+        <w:rPr>
+          <w:sz w:val="36"/>
+          <w:szCs w:val="36"/>
+          <w:lang w:val="en-US"/>
+        </w:rPr>
+        <w:t xml:space="preserve"> but if we to store large amount of data </w:t>
       </w:r>
       <w:r>
         <w:rPr>
@@ -384,8 +412,18 @@
           <w:szCs w:val="36"/>
           <w:lang w:val="en-US"/>
         </w:rPr>
-        <w:t>Size is  fixed</w:t>
-      </w:r>
+        <w:t xml:space="preserve">Size </w:t>
+      </w:r>
+      <w:proofErr w:type="gramStart"/>
+      <w:r>
+        <w:rPr>
+          <w:sz w:val="36"/>
+          <w:szCs w:val="36"/>
+          <w:lang w:val="en-US"/>
+        </w:rPr>
+        <w:t>is  fixed</w:t>
+      </w:r>
+      <w:proofErr w:type="gramEnd"/>
     </w:p>
     <w:p>
       <w:pPr>
@@ -454,15 +492,33 @@
           <w:szCs w:val="36"/>
           <w:lang w:val="en-US"/>
         </w:rPr>
-        <w:t>are present in the array</w:t>
-      </w:r>
-      <w:r>
-        <w:rPr>
-          <w:sz w:val="36"/>
-          <w:szCs w:val="36"/>
-          <w:lang w:val="en-US"/>
-        </w:rPr>
-        <w:t xml:space="preserve"> , need to pass it to utility class Arrays </w:t>
+        <w:t xml:space="preserve">are present in the </w:t>
+      </w:r>
+      <w:proofErr w:type="gramStart"/>
+      <w:r>
+        <w:rPr>
+          <w:sz w:val="36"/>
+          <w:szCs w:val="36"/>
+          <w:lang w:val="en-US"/>
+        </w:rPr>
+        <w:t>array</w:t>
+      </w:r>
+      <w:r>
+        <w:rPr>
+          <w:sz w:val="36"/>
+          <w:szCs w:val="36"/>
+          <w:lang w:val="en-US"/>
+        </w:rPr>
+        <w:t xml:space="preserve"> ,</w:t>
+      </w:r>
+      <w:proofErr w:type="gramEnd"/>
+      <w:r>
+        <w:rPr>
+          <w:sz w:val="36"/>
+          <w:szCs w:val="36"/>
+          <w:lang w:val="en-US"/>
+        </w:rPr>
+        <w:t xml:space="preserve"> need to pass it to utility class Arrays </w:t>
       </w:r>
       <w:r>
         <w:rPr>
@@ -533,6 +589,7 @@
         </w:rPr>
       </w:pPr>
       <w:proofErr w:type="spellStart"/>
+      <w:proofErr w:type="gramStart"/>
       <w:r>
         <w:rPr>
           <w:sz w:val="36"/>
@@ -548,7 +605,16 @@
           <w:szCs w:val="36"/>
           <w:lang w:val="en-US"/>
         </w:rPr>
-        <w:t xml:space="preserve"> : </w:t>
+        <w:t xml:space="preserve"> :</w:t>
+      </w:r>
+      <w:proofErr w:type="gramEnd"/>
+      <w:r>
+        <w:rPr>
+          <w:sz w:val="36"/>
+          <w:szCs w:val="36"/>
+          <w:lang w:val="en-US"/>
+        </w:rPr>
+        <w:t xml:space="preserve"> </w:t>
       </w:r>
       <w:r>
         <w:rPr>
@@ -687,6 +753,7 @@
         <w:t xml:space="preserve">legacy classes </w:t>
       </w:r>
       <w:proofErr w:type="spellStart"/>
+      <w:proofErr w:type="gramStart"/>
       <w:r>
         <w:rPr>
           <w:sz w:val="36"/>
@@ -702,7 +769,16 @@
           <w:szCs w:val="36"/>
           <w:lang w:val="en-US"/>
         </w:rPr>
-        <w:t xml:space="preserve"> : vector , legacy classes means </w:t>
+        <w:t xml:space="preserve"> :</w:t>
+      </w:r>
+      <w:proofErr w:type="gramEnd"/>
+      <w:r>
+        <w:rPr>
+          <w:sz w:val="36"/>
+          <w:szCs w:val="36"/>
+          <w:lang w:val="en-US"/>
+        </w:rPr>
+        <w:t xml:space="preserve"> vector , legacy classes means </w:t>
       </w:r>
       <w:r>
         <w:rPr>
@@ -718,7 +794,25 @@
           <w:szCs w:val="36"/>
           <w:lang w:val="en-US"/>
         </w:rPr>
-        <w:t xml:space="preserve">. because  even legacy  classes also lacks some features like uniform data structure </w:t>
+        <w:t xml:space="preserve">. </w:t>
+      </w:r>
+      <w:proofErr w:type="gramStart"/>
+      <w:r>
+        <w:rPr>
+          <w:sz w:val="36"/>
+          <w:szCs w:val="36"/>
+          <w:lang w:val="en-US"/>
+        </w:rPr>
+        <w:t>because  even</w:t>
+      </w:r>
+      <w:proofErr w:type="gramEnd"/>
+      <w:r>
+        <w:rPr>
+          <w:sz w:val="36"/>
+          <w:szCs w:val="36"/>
+          <w:lang w:val="en-US"/>
+        </w:rPr>
+        <w:t xml:space="preserve"> legacy  classes also lacks some features like uniform data structure </w:t>
       </w:r>
       <w:r>
         <w:rPr>
@@ -872,7 +966,25 @@
           <w:szCs w:val="36"/>
           <w:lang w:val="en-US"/>
         </w:rPr>
-        <w:t xml:space="preserve"> of collection framework : </w:t>
+        <w:t xml:space="preserve"> of collection </w:t>
+      </w:r>
+      <w:proofErr w:type="gramStart"/>
+      <w:r>
+        <w:rPr>
+          <w:sz w:val="36"/>
+          <w:szCs w:val="36"/>
+          <w:lang w:val="en-US"/>
+        </w:rPr>
+        <w:t>framework :</w:t>
+      </w:r>
+      <w:proofErr w:type="gramEnd"/>
+      <w:r>
+        <w:rPr>
+          <w:sz w:val="36"/>
+          <w:szCs w:val="36"/>
+          <w:lang w:val="en-US"/>
+        </w:rPr>
+        <w:t xml:space="preserve"> </w:t>
       </w:r>
     </w:p>
     <w:p>
@@ -951,6 +1063,79 @@
     </w:p>
     <w:p>
       <w:pPr>
+        <w:jc w:val="both"/>
+        <w:rPr>
+          <w:sz w:val="36"/>
+          <w:szCs w:val="36"/>
+          <w:lang w:val="en-US"/>
+        </w:rPr>
+      </w:pPr>
+    </w:p>
+    <w:p>
+      <w:pPr>
+        <w:jc w:val="both"/>
+        <w:rPr>
+          <w:sz w:val="36"/>
+          <w:szCs w:val="36"/>
+          <w:lang w:val="en-US"/>
+        </w:rPr>
+      </w:pPr>
+      <w:r>
+        <w:rPr>
+          <w:noProof/>
+        </w:rPr>
+        <w:drawing>
+          <wp:inline distT="0" distB="0" distL="0" distR="0" wp14:anchorId="6C6A3F76" wp14:editId="0B170A0F">
+            <wp:extent cx="8690610" cy="6732905"/>
+            <wp:effectExtent l="0" t="0" r="0" b="0"/>
+            <wp:docPr id="12" name="Picture 12"/>
+            <wp:cNvGraphicFramePr>
+              <a:graphicFrameLocks xmlns:a="http://schemas.openxmlformats.org/drawingml/2006/main" noChangeAspect="1"/>
+            </wp:cNvGraphicFramePr>
+            <a:graphic xmlns:a="http://schemas.openxmlformats.org/drawingml/2006/main">
+              <a:graphicData uri="http://schemas.openxmlformats.org/drawingml/2006/picture">
+                <pic:pic xmlns:pic="http://schemas.openxmlformats.org/drawingml/2006/picture">
+                  <pic:nvPicPr>
+                    <pic:cNvPr id="0" name="Picture 1"/>
+                    <pic:cNvPicPr>
+                      <a:picLocks noChangeAspect="1" noChangeArrowheads="1"/>
+                    </pic:cNvPicPr>
+                  </pic:nvPicPr>
+                  <pic:blipFill>
+                    <a:blip r:embed="rId6">
+                      <a:extLst>
+                        <a:ext uri="{28A0092B-C50C-407E-A947-70E740481C1C}">
+                          <a14:useLocalDpi xmlns:a14="http://schemas.microsoft.com/office/drawing/2010/main" val="0"/>
+                        </a:ext>
+                      </a:extLst>
+                    </a:blip>
+                    <a:srcRect/>
+                    <a:stretch>
+                      <a:fillRect/>
+                    </a:stretch>
+                  </pic:blipFill>
+                  <pic:spPr bwMode="auto">
+                    <a:xfrm>
+                      <a:off x="0" y="0"/>
+                      <a:ext cx="8690610" cy="6732905"/>
+                    </a:xfrm>
+                    <a:prstGeom prst="rect">
+                      <a:avLst/>
+                    </a:prstGeom>
+                    <a:noFill/>
+                    <a:ln>
+                      <a:noFill/>
+                    </a:ln>
+                  </pic:spPr>
+                </pic:pic>
+              </a:graphicData>
+            </a:graphic>
+          </wp:inline>
+        </w:drawing>
+      </w:r>
+    </w:p>
+    <w:p>
+      <w:pPr>
         <w:shd w:val="clear" w:color="auto" w:fill="FFFFFF"/>
         <w:spacing w:before="100" w:beforeAutospacing="1" w:after="100" w:afterAutospacing="1" w:line="240" w:lineRule="auto"/>
         <w:outlineLvl w:val="0"/>
@@ -966,6 +1151,199 @@
     </w:p>
     <w:p>
       <w:pPr>
+        <w:jc w:val="both"/>
+        <w:rPr>
+          <w:sz w:val="36"/>
+          <w:szCs w:val="36"/>
+        </w:rPr>
+      </w:pPr>
+      <w:proofErr w:type="gramStart"/>
+      <w:r>
+        <w:rPr>
+          <w:sz w:val="36"/>
+          <w:szCs w:val="36"/>
+        </w:rPr>
+        <w:lastRenderedPageBreak/>
+        <w:t>Note :</w:t>
+      </w:r>
+      <w:proofErr w:type="gramEnd"/>
+      <w:r>
+        <w:rPr>
+          <w:sz w:val="36"/>
+          <w:szCs w:val="36"/>
+        </w:rPr>
+        <w:t xml:space="preserve"> </w:t>
+      </w:r>
+    </w:p>
+    <w:p>
+      <w:pPr>
+        <w:jc w:val="both"/>
+        <w:rPr>
+          <w:sz w:val="36"/>
+          <w:szCs w:val="36"/>
+        </w:rPr>
+      </w:pPr>
+      <w:r>
+        <w:rPr>
+          <w:sz w:val="36"/>
+          <w:szCs w:val="36"/>
+        </w:rPr>
+        <w:t xml:space="preserve">List l = new </w:t>
+      </w:r>
+      <w:proofErr w:type="gramStart"/>
+      <w:r>
+        <w:rPr>
+          <w:sz w:val="36"/>
+          <w:szCs w:val="36"/>
+        </w:rPr>
+        <w:t>LinkedList(</w:t>
+      </w:r>
+      <w:proofErr w:type="gramEnd"/>
+      <w:r>
+        <w:rPr>
+          <w:sz w:val="36"/>
+          <w:szCs w:val="36"/>
+        </w:rPr>
+        <w:t>) ;</w:t>
+      </w:r>
+    </w:p>
+    <w:p>
+      <w:pPr>
+        <w:jc w:val="both"/>
+        <w:rPr>
+          <w:sz w:val="36"/>
+          <w:szCs w:val="36"/>
+        </w:rPr>
+      </w:pPr>
+      <w:r>
+        <w:rPr>
+          <w:sz w:val="36"/>
+          <w:szCs w:val="36"/>
+        </w:rPr>
+        <w:t>Loose coupling</w:t>
+      </w:r>
+    </w:p>
+    <w:p>
+      <w:pPr>
+        <w:jc w:val="both"/>
+        <w:rPr>
+          <w:sz w:val="36"/>
+          <w:szCs w:val="36"/>
+        </w:rPr>
+      </w:pPr>
+      <w:r>
+        <w:rPr>
+          <w:sz w:val="36"/>
+          <w:szCs w:val="36"/>
+        </w:rPr>
+        <w:t xml:space="preserve">// Using parent reference u cannot access specialized methods of child class. </w:t>
+      </w:r>
+    </w:p>
+    <w:p>
+      <w:pPr>
+        <w:jc w:val="both"/>
+        <w:rPr>
+          <w:sz w:val="36"/>
+          <w:szCs w:val="36"/>
+        </w:rPr>
+      </w:pPr>
+    </w:p>
+    <w:p>
+      <w:pPr>
+        <w:jc w:val="both"/>
+        <w:rPr>
+          <w:sz w:val="36"/>
+          <w:szCs w:val="36"/>
+        </w:rPr>
+      </w:pPr>
+      <w:r>
+        <w:rPr>
+          <w:sz w:val="36"/>
+          <w:szCs w:val="36"/>
+        </w:rPr>
+        <w:t xml:space="preserve">LinkedList = new </w:t>
+      </w:r>
+      <w:proofErr w:type="gramStart"/>
+      <w:r>
+        <w:rPr>
+          <w:sz w:val="36"/>
+          <w:szCs w:val="36"/>
+        </w:rPr>
+        <w:t>LinkedList(</w:t>
+      </w:r>
+      <w:proofErr w:type="gramEnd"/>
+      <w:r>
+        <w:rPr>
+          <w:sz w:val="36"/>
+          <w:szCs w:val="36"/>
+        </w:rPr>
+        <w:t>);</w:t>
+      </w:r>
+    </w:p>
+    <w:p>
+      <w:pPr>
+        <w:jc w:val="both"/>
+        <w:rPr>
+          <w:sz w:val="36"/>
+          <w:szCs w:val="36"/>
+        </w:rPr>
+      </w:pPr>
+      <w:r>
+        <w:rPr>
+          <w:sz w:val="36"/>
+          <w:szCs w:val="36"/>
+        </w:rPr>
+        <w:t xml:space="preserve">Tight coupling </w:t>
+      </w:r>
+    </w:p>
+    <w:p>
+      <w:pPr>
+        <w:jc w:val="both"/>
+        <w:rPr>
+          <w:sz w:val="36"/>
+          <w:szCs w:val="36"/>
+        </w:rPr>
+      </w:pPr>
+      <w:r>
+        <w:rPr>
+          <w:sz w:val="36"/>
+          <w:szCs w:val="36"/>
+        </w:rPr>
+        <w:t>// Using tight coupling all the methods of child and parent class can be accessed.</w:t>
+      </w:r>
+    </w:p>
+    <w:p>
+      <w:pPr>
+        <w:shd w:val="clear" w:color="auto" w:fill="FFFFFF"/>
+        <w:spacing w:before="100" w:beforeAutospacing="1" w:after="100" w:afterAutospacing="1" w:line="240" w:lineRule="auto"/>
+        <w:outlineLvl w:val="0"/>
+        <w:rPr>
+          <w:rFonts w:ascii="Montserrat" w:eastAsia="Times New Roman" w:hAnsi="Montserrat" w:cs="Times New Roman"/>
+          <w:color w:val="1D1D27"/>
+          <w:kern w:val="36"/>
+          <w:sz w:val="42"/>
+          <w:szCs w:val="42"/>
+          <w:lang w:eastAsia="en-IN"/>
+        </w:rPr>
+      </w:pPr>
+    </w:p>
+    <w:p>
+      <w:pPr>
+        <w:shd w:val="clear" w:color="auto" w:fill="FFFFFF"/>
+        <w:spacing w:before="100" w:beforeAutospacing="1" w:after="100" w:afterAutospacing="1" w:line="240" w:lineRule="auto"/>
+        <w:outlineLvl w:val="0"/>
+        <w:rPr>
+          <w:rFonts w:ascii="Montserrat" w:eastAsia="Times New Roman" w:hAnsi="Montserrat" w:cs="Times New Roman"/>
+          <w:color w:val="1D1D27"/>
+          <w:kern w:val="36"/>
+          <w:sz w:val="42"/>
+          <w:szCs w:val="42"/>
+          <w:lang w:eastAsia="en-IN"/>
+        </w:rPr>
+      </w:pPr>
+    </w:p>
+    <w:p>
+      <w:pPr>
         <w:shd w:val="clear" w:color="auto" w:fill="FFFFFF"/>
         <w:spacing w:before="100" w:beforeAutospacing="1" w:after="100" w:afterAutospacing="1" w:line="240" w:lineRule="auto"/>
         <w:outlineLvl w:val="0"/>
@@ -1026,7 +1404,7 @@
         </w:rPr>
         <w:t> class uses a dynamic </w:t>
       </w:r>
-      <w:hyperlink r:id="rId6" w:history="1">
+      <w:hyperlink r:id="rId7" w:history="1">
         <w:r>
           <w:rPr>
             <w:rFonts w:eastAsia="Times New Roman" w:cstheme="minorHAnsi"/>
@@ -1102,72 +1480,6 @@
             <wp:extent cx="3513124" cy="952583"/>
             <wp:effectExtent l="0" t="0" r="0" b="0"/>
             <wp:docPr id="9" name="Picture 9"/>
-            <wp:cNvGraphicFramePr>
-              <a:graphicFrameLocks xmlns:a="http://schemas.openxmlformats.org/drawingml/2006/main" noChangeAspect="1"/>
-            </wp:cNvGraphicFramePr>
-            <a:graphic xmlns:a="http://schemas.openxmlformats.org/drawingml/2006/main">
-              <a:graphicData uri="http://schemas.openxmlformats.org/drawingml/2006/picture">
-                <pic:pic xmlns:pic="http://schemas.openxmlformats.org/drawingml/2006/picture">
-                  <pic:nvPicPr>
-                    <pic:cNvPr id="1" name=""/>
-                    <pic:cNvPicPr/>
-                  </pic:nvPicPr>
-                  <pic:blipFill>
-                    <a:blip r:embed="rId7"/>
-                    <a:stretch>
-                      <a:fillRect/>
-                    </a:stretch>
-                  </pic:blipFill>
-                  <pic:spPr>
-                    <a:xfrm>
-                      <a:off x="0" y="0"/>
-                      <a:ext cx="3513124" cy="952583"/>
-                    </a:xfrm>
-                    <a:prstGeom prst="rect">
-                      <a:avLst/>
-                    </a:prstGeom>
-                  </pic:spPr>
-                </pic:pic>
-              </a:graphicData>
-            </a:graphic>
-          </wp:inline>
-        </w:drawing>
-      </w:r>
-    </w:p>
-    <w:p>
-      <w:pPr>
-        <w:jc w:val="both"/>
-        <w:rPr>
-          <w:rFonts w:cstheme="minorHAnsi"/>
-          <w:sz w:val="36"/>
-          <w:szCs w:val="36"/>
-          <w:lang w:val="en-US"/>
-        </w:rPr>
-      </w:pPr>
-    </w:p>
-    <w:p>
-      <w:pPr>
-        <w:jc w:val="both"/>
-        <w:rPr>
-          <w:rFonts w:cstheme="minorHAnsi"/>
-          <w:sz w:val="36"/>
-          <w:szCs w:val="36"/>
-          <w:lang w:val="en-US"/>
-        </w:rPr>
-      </w:pPr>
-      <w:r>
-        <w:rPr>
-          <w:rFonts w:cstheme="minorHAnsi"/>
-          <w:noProof/>
-          <w:sz w:val="36"/>
-          <w:szCs w:val="36"/>
-          <w:lang w:val="en-US"/>
-        </w:rPr>
-        <w:drawing>
-          <wp:inline distT="0" distB="0" distL="0" distR="0" wp14:anchorId="10B25A41" wp14:editId="253D1ED3">
-            <wp:extent cx="5616427" cy="1867062"/>
-            <wp:effectExtent l="0" t="0" r="3810" b="0"/>
-            <wp:docPr id="1" name="Picture 1"/>
             <wp:cNvGraphicFramePr>
               <a:graphicFrameLocks xmlns:a="http://schemas.openxmlformats.org/drawingml/2006/main" noChangeAspect="1"/>
             </wp:cNvGraphicFramePr>
@@ -1187,6 +1499,72 @@
                   <pic:spPr>
                     <a:xfrm>
                       <a:off x="0" y="0"/>
+                      <a:ext cx="3513124" cy="952583"/>
+                    </a:xfrm>
+                    <a:prstGeom prst="rect">
+                      <a:avLst/>
+                    </a:prstGeom>
+                  </pic:spPr>
+                </pic:pic>
+              </a:graphicData>
+            </a:graphic>
+          </wp:inline>
+        </w:drawing>
+      </w:r>
+    </w:p>
+    <w:p>
+      <w:pPr>
+        <w:jc w:val="both"/>
+        <w:rPr>
+          <w:rFonts w:cstheme="minorHAnsi"/>
+          <w:sz w:val="36"/>
+          <w:szCs w:val="36"/>
+          <w:lang w:val="en-US"/>
+        </w:rPr>
+      </w:pPr>
+    </w:p>
+    <w:p>
+      <w:pPr>
+        <w:jc w:val="both"/>
+        <w:rPr>
+          <w:rFonts w:cstheme="minorHAnsi"/>
+          <w:sz w:val="36"/>
+          <w:szCs w:val="36"/>
+          <w:lang w:val="en-US"/>
+        </w:rPr>
+      </w:pPr>
+      <w:r>
+        <w:rPr>
+          <w:rFonts w:cstheme="minorHAnsi"/>
+          <w:noProof/>
+          <w:sz w:val="36"/>
+          <w:szCs w:val="36"/>
+          <w:lang w:val="en-US"/>
+        </w:rPr>
+        <w:drawing>
+          <wp:inline distT="0" distB="0" distL="0" distR="0" wp14:anchorId="10B25A41" wp14:editId="253D1ED3">
+            <wp:extent cx="5616427" cy="1867062"/>
+            <wp:effectExtent l="0" t="0" r="3810" b="0"/>
+            <wp:docPr id="1" name="Picture 1"/>
+            <wp:cNvGraphicFramePr>
+              <a:graphicFrameLocks xmlns:a="http://schemas.openxmlformats.org/drawingml/2006/main" noChangeAspect="1"/>
+            </wp:cNvGraphicFramePr>
+            <a:graphic xmlns:a="http://schemas.openxmlformats.org/drawingml/2006/main">
+              <a:graphicData uri="http://schemas.openxmlformats.org/drawingml/2006/picture">
+                <pic:pic xmlns:pic="http://schemas.openxmlformats.org/drawingml/2006/picture">
+                  <pic:nvPicPr>
+                    <pic:cNvPr id="1" name=""/>
+                    <pic:cNvPicPr/>
+                  </pic:nvPicPr>
+                  <pic:blipFill>
+                    <a:blip r:embed="rId9"/>
+                    <a:stretch>
+                      <a:fillRect/>
+                    </a:stretch>
+                  </pic:blipFill>
+                  <pic:spPr>
+                    <a:xfrm>
+                      <a:off x="0" y="0"/>
                       <a:ext cx="5616427" cy="1867062"/>
                     </a:xfrm>
                     <a:prstGeom prst="rect">
@@ -1237,7 +1615,29 @@
           <w:szCs w:val="36"/>
           <w:shd w:val="clear" w:color="auto" w:fill="FFFFFF"/>
         </w:rPr>
-        <w:t xml:space="preserve">Data is stored in collection as object not like primitives . </w:t>
+        <w:t xml:space="preserve">Data is stored in collection as object not like </w:t>
+      </w:r>
+      <w:proofErr w:type="gramStart"/>
+      <w:r>
+        <w:rPr>
+          <w:rFonts w:cstheme="minorHAnsi"/>
+          <w:color w:val="2B2A29"/>
+          <w:sz w:val="36"/>
+          <w:szCs w:val="36"/>
+          <w:shd w:val="clear" w:color="auto" w:fill="FFFFFF"/>
+        </w:rPr>
+        <w:t>primitives .</w:t>
+      </w:r>
+      <w:proofErr w:type="gramEnd"/>
+      <w:r>
+        <w:rPr>
+          <w:rFonts w:cstheme="minorHAnsi"/>
+          <w:color w:val="2B2A29"/>
+          <w:sz w:val="36"/>
+          <w:szCs w:val="36"/>
+          <w:shd w:val="clear" w:color="auto" w:fill="FFFFFF"/>
+        </w:rPr>
+        <w:t xml:space="preserve"> </w:t>
       </w:r>
     </w:p>
     <w:p>
@@ -1303,6 +1703,7 @@
         <w:t>. We can add or remove elements anytime. So, it is much more flexible than the traditional array. It is found in the </w:t>
       </w:r>
       <w:proofErr w:type="spellStart"/>
+      <w:proofErr w:type="gramStart"/>
       <w:r>
         <w:rPr>
           <w:rStyle w:val="Emphasis"/>
@@ -1315,6 +1716,7 @@
         <w:t>java.util</w:t>
       </w:r>
       <w:proofErr w:type="spellEnd"/>
+      <w:proofErr w:type="gramEnd"/>
       <w:r>
         <w:rPr>
           <w:rFonts w:cstheme="minorHAnsi"/>
@@ -1369,6 +1771,7 @@
         </w:rPr>
         <w:t xml:space="preserve"> we can store both homogenous </w:t>
       </w:r>
+      <w:proofErr w:type="gramStart"/>
       <w:r>
         <w:rPr>
           <w:rFonts w:cstheme="minorHAnsi"/>
@@ -1377,12 +1780,10 @@
           <w:szCs w:val="36"/>
           <w:shd w:val="clear" w:color="auto" w:fill="FFFFFF"/>
         </w:rPr>
-        <w:t>( similar ) data / heterogenous data .</w:t>
-      </w:r>
-    </w:p>
-    <w:p>
-      <w:pPr>
-        <w:jc w:val="both"/>
+        <w:t>( similar</w:t>
+      </w:r>
+      <w:proofErr w:type="gramEnd"/>
+      <w:r>
         <w:rPr>
           <w:rFonts w:cstheme="minorHAnsi"/>
           <w:color w:val="2B2A29"/>
@@ -1390,8 +1791,12 @@
           <w:szCs w:val="36"/>
           <w:shd w:val="clear" w:color="auto" w:fill="FFFFFF"/>
         </w:rPr>
-      </w:pPr>
-      <w:r>
+        <w:t xml:space="preserve"> ) data / heterogenous data .</w:t>
+      </w:r>
+    </w:p>
+    <w:p>
+      <w:pPr>
+        <w:jc w:val="both"/>
         <w:rPr>
           <w:rFonts w:cstheme="minorHAnsi"/>
           <w:color w:val="2B2A29"/>
@@ -1399,8 +1804,18 @@
           <w:szCs w:val="36"/>
           <w:shd w:val="clear" w:color="auto" w:fill="FFFFFF"/>
         </w:rPr>
+      </w:pPr>
+      <w:r>
+        <w:rPr>
+          <w:rFonts w:cstheme="minorHAnsi"/>
+          <w:color w:val="2B2A29"/>
+          <w:sz w:val="36"/>
+          <w:szCs w:val="36"/>
+          <w:shd w:val="clear" w:color="auto" w:fill="FFFFFF"/>
+        </w:rPr>
         <w:t xml:space="preserve">We can add entire collection to another collection </w:t>
       </w:r>
+      <w:proofErr w:type="gramStart"/>
       <w:r>
         <w:rPr>
           <w:rFonts w:cstheme="minorHAnsi"/>
@@ -1409,12 +1824,10 @@
           <w:szCs w:val="36"/>
           <w:shd w:val="clear" w:color="auto" w:fill="FFFFFF"/>
         </w:rPr>
-        <w:t xml:space="preserve">( check it in the below program) </w:t>
-      </w:r>
-    </w:p>
-    <w:p>
-      <w:pPr>
-        <w:jc w:val="both"/>
+        <w:t>( check</w:t>
+      </w:r>
+      <w:proofErr w:type="gramEnd"/>
+      <w:r>
         <w:rPr>
           <w:rFonts w:cstheme="minorHAnsi"/>
           <w:color w:val="2B2A29"/>
@@ -1422,8 +1835,12 @@
           <w:szCs w:val="36"/>
           <w:shd w:val="clear" w:color="auto" w:fill="FFFFFF"/>
         </w:rPr>
-      </w:pPr>
-      <w:r>
+        <w:t xml:space="preserve"> it in the below program) </w:t>
+      </w:r>
+    </w:p>
+    <w:p>
+      <w:pPr>
+        <w:jc w:val="both"/>
         <w:rPr>
           <w:rFonts w:cstheme="minorHAnsi"/>
           <w:color w:val="2B2A29"/>
@@ -1431,67 +1848,98 @@
           <w:szCs w:val="36"/>
           <w:shd w:val="clear" w:color="auto" w:fill="FFFFFF"/>
         </w:rPr>
+      </w:pPr>
+      <w:r>
+        <w:rPr>
+          <w:rFonts w:cstheme="minorHAnsi"/>
+          <w:color w:val="2B2A29"/>
+          <w:sz w:val="36"/>
+          <w:szCs w:val="36"/>
+          <w:shd w:val="clear" w:color="auto" w:fill="FFFFFF"/>
+        </w:rPr>
+        <w:t xml:space="preserve">We can add object </w:t>
+      </w:r>
+      <w:r>
+        <w:rPr>
+          <w:rFonts w:cstheme="minorHAnsi"/>
+          <w:color w:val="2B2A29"/>
+          <w:sz w:val="36"/>
+          <w:szCs w:val="36"/>
+          <w:shd w:val="clear" w:color="auto" w:fill="FFFFFF"/>
+        </w:rPr>
+        <w:t xml:space="preserve">in </w:t>
+      </w:r>
+      <w:proofErr w:type="spellStart"/>
+      <w:r>
+        <w:rPr>
+          <w:rFonts w:cstheme="minorHAnsi"/>
+          <w:color w:val="2B2A29"/>
+          <w:sz w:val="36"/>
+          <w:szCs w:val="36"/>
+          <w:shd w:val="clear" w:color="auto" w:fill="FFFFFF"/>
+        </w:rPr>
+        <w:t>ArrayList</w:t>
+      </w:r>
+      <w:proofErr w:type="spellEnd"/>
+      <w:r>
+        <w:rPr>
+          <w:rFonts w:cstheme="minorHAnsi"/>
+          <w:color w:val="2B2A29"/>
+          <w:sz w:val="36"/>
+          <w:szCs w:val="36"/>
+          <w:shd w:val="clear" w:color="auto" w:fill="FFFFFF"/>
+        </w:rPr>
+        <w:t xml:space="preserve"> at any index </w:t>
+      </w:r>
+      <w:r>
+        <w:rPr>
+          <w:rFonts w:cstheme="minorHAnsi"/>
+          <w:color w:val="2B2A29"/>
+          <w:sz w:val="36"/>
+          <w:szCs w:val="36"/>
+          <w:shd w:val="clear" w:color="auto" w:fill="FFFFFF"/>
+        </w:rPr>
+        <w:t xml:space="preserve">of our </w:t>
+      </w:r>
+      <w:proofErr w:type="gramStart"/>
+      <w:r>
+        <w:rPr>
+          <w:rFonts w:cstheme="minorHAnsi"/>
+          <w:color w:val="2B2A29"/>
+          <w:sz w:val="36"/>
+          <w:szCs w:val="36"/>
+          <w:shd w:val="clear" w:color="auto" w:fill="FFFFFF"/>
+        </w:rPr>
+        <w:t>choice ,</w:t>
+      </w:r>
+      <w:proofErr w:type="gramEnd"/>
+      <w:r>
+        <w:rPr>
+          <w:rFonts w:cstheme="minorHAnsi"/>
+          <w:color w:val="2B2A29"/>
+          <w:sz w:val="36"/>
+          <w:szCs w:val="36"/>
+          <w:shd w:val="clear" w:color="auto" w:fill="FFFFFF"/>
+        </w:rPr>
+        <w:t xml:space="preserve"> but not recommended. </w:t>
+      </w:r>
+    </w:p>
+    <w:p>
+      <w:pPr>
+        <w:jc w:val="both"/>
+        <w:rPr>
+          <w:rFonts w:cstheme="minorHAnsi"/>
+          <w:color w:val="2B2A29"/>
+          <w:sz w:val="36"/>
+          <w:szCs w:val="36"/>
+          <w:shd w:val="clear" w:color="auto" w:fill="FFFFFF"/>
+        </w:rPr>
+      </w:pPr>
+      <w:r>
+        <w:rPr>
+          <w:noProof/>
+        </w:rPr>
         <w:lastRenderedPageBreak/>
-        <w:t xml:space="preserve">We can add object </w:t>
-      </w:r>
-      <w:r>
-        <w:rPr>
-          <w:rFonts w:cstheme="minorHAnsi"/>
-          <w:color w:val="2B2A29"/>
-          <w:sz w:val="36"/>
-          <w:szCs w:val="36"/>
-          <w:shd w:val="clear" w:color="auto" w:fill="FFFFFF"/>
-        </w:rPr>
-        <w:t xml:space="preserve">in </w:t>
-      </w:r>
-      <w:proofErr w:type="spellStart"/>
-      <w:r>
-        <w:rPr>
-          <w:rFonts w:cstheme="minorHAnsi"/>
-          <w:color w:val="2B2A29"/>
-          <w:sz w:val="36"/>
-          <w:szCs w:val="36"/>
-          <w:shd w:val="clear" w:color="auto" w:fill="FFFFFF"/>
-        </w:rPr>
-        <w:t>ArrayList</w:t>
-      </w:r>
-      <w:proofErr w:type="spellEnd"/>
-      <w:r>
-        <w:rPr>
-          <w:rFonts w:cstheme="minorHAnsi"/>
-          <w:color w:val="2B2A29"/>
-          <w:sz w:val="36"/>
-          <w:szCs w:val="36"/>
-          <w:shd w:val="clear" w:color="auto" w:fill="FFFFFF"/>
-        </w:rPr>
-        <w:t xml:space="preserve"> at any index </w:t>
-      </w:r>
-      <w:r>
-        <w:rPr>
-          <w:rFonts w:cstheme="minorHAnsi"/>
-          <w:color w:val="2B2A29"/>
-          <w:sz w:val="36"/>
-          <w:szCs w:val="36"/>
-          <w:shd w:val="clear" w:color="auto" w:fill="FFFFFF"/>
-        </w:rPr>
-        <w:t xml:space="preserve">of our choice , but not recommended. </w:t>
-      </w:r>
-    </w:p>
-    <w:p>
-      <w:pPr>
-        <w:jc w:val="both"/>
-        <w:rPr>
-          <w:rFonts w:cstheme="minorHAnsi"/>
-          <w:color w:val="2B2A29"/>
-          <w:sz w:val="36"/>
-          <w:szCs w:val="36"/>
-          <w:shd w:val="clear" w:color="auto" w:fill="FFFFFF"/>
-        </w:rPr>
-      </w:pPr>
-      <w:r>
-        <w:rPr>
-          <w:noProof/>
-        </w:rPr>
         <w:drawing>
           <wp:inline distT="0" distB="0" distL="0" distR="0" wp14:anchorId="6F70A344" wp14:editId="5E4F798D">
             <wp:extent cx="6470015" cy="4495800"/>
@@ -1510,7 +1958,7 @@
                     </pic:cNvPicPr>
                   </pic:nvPicPr>
                   <pic:blipFill>
-                    <a:blip r:embed="rId9">
+                    <a:blip r:embed="rId10">
                       <a:extLst>
                         <a:ext uri="{28A0092B-C50C-407E-A947-70E740481C1C}">
                           <a14:useLocalDpi xmlns:a14="http://schemas.microsoft.com/office/drawing/2010/main" val="0"/>
@@ -1583,7 +2031,29 @@
           <w:szCs w:val="36"/>
           <w:shd w:val="clear" w:color="auto" w:fill="FFFFFF"/>
         </w:rPr>
-        <w:t xml:space="preserve"> index based </w:t>
+        <w:t xml:space="preserve"> </w:t>
+      </w:r>
+      <w:proofErr w:type="gramStart"/>
+      <w:r>
+        <w:rPr>
+          <w:rFonts w:cstheme="minorHAnsi"/>
+          <w:color w:val="2B2A29"/>
+          <w:sz w:val="36"/>
+          <w:szCs w:val="36"/>
+          <w:shd w:val="clear" w:color="auto" w:fill="FFFFFF"/>
+        </w:rPr>
+        <w:t>index based</w:t>
+      </w:r>
+      <w:proofErr w:type="gramEnd"/>
+      <w:r>
+        <w:rPr>
+          <w:rFonts w:cstheme="minorHAnsi"/>
+          <w:color w:val="2B2A29"/>
+          <w:sz w:val="36"/>
+          <w:szCs w:val="36"/>
+          <w:shd w:val="clear" w:color="auto" w:fill="FFFFFF"/>
+        </w:rPr>
+        <w:t xml:space="preserve"> </w:t>
       </w:r>
       <w:r>
         <w:rPr>
@@ -1889,138 +2359,6 @@
             <wp:extent cx="4930567" cy="3970364"/>
             <wp:effectExtent l="0" t="0" r="3810" b="0"/>
             <wp:docPr id="4" name="Picture 4"/>
-            <wp:cNvGraphicFramePr>
-              <a:graphicFrameLocks xmlns:a="http://schemas.openxmlformats.org/drawingml/2006/main" noChangeAspect="1"/>
-            </wp:cNvGraphicFramePr>
-            <a:graphic xmlns:a="http://schemas.openxmlformats.org/drawingml/2006/main">
-              <a:graphicData uri="http://schemas.openxmlformats.org/drawingml/2006/picture">
-                <pic:pic xmlns:pic="http://schemas.openxmlformats.org/drawingml/2006/picture">
-                  <pic:nvPicPr>
-                    <pic:cNvPr id="1" name=""/>
-                    <pic:cNvPicPr/>
-                  </pic:nvPicPr>
-                  <pic:blipFill>
-                    <a:blip r:embed="rId10"/>
-                    <a:stretch>
-                      <a:fillRect/>
-                    </a:stretch>
-                  </pic:blipFill>
-                  <pic:spPr>
-                    <a:xfrm>
-                      <a:off x="0" y="0"/>
-                      <a:ext cx="4930567" cy="3970364"/>
-                    </a:xfrm>
-                    <a:prstGeom prst="rect">
-                      <a:avLst/>
-                    </a:prstGeom>
-                  </pic:spPr>
-                </pic:pic>
-              </a:graphicData>
-            </a:graphic>
-          </wp:inline>
-        </w:drawing>
-      </w:r>
-    </w:p>
-    <w:p>
-      <w:pPr>
-        <w:pStyle w:val="NormalWeb"/>
-        <w:shd w:val="clear" w:color="auto" w:fill="FFFFFF"/>
-        <w:spacing w:before="0" w:beforeAutospacing="0"/>
-        <w:jc w:val="both"/>
-        <w:rPr>
-          <w:rFonts w:asciiTheme="minorHAnsi" w:hAnsiTheme="minorHAnsi" w:cstheme="minorHAnsi"/>
-          <w:color w:val="2B2A29"/>
-          <w:sz w:val="36"/>
-          <w:szCs w:val="36"/>
-        </w:rPr>
-      </w:pPr>
-      <w:r>
-        <w:rPr>
-          <w:rFonts w:asciiTheme="minorHAnsi" w:hAnsiTheme="minorHAnsi" w:cstheme="minorHAnsi"/>
-          <w:color w:val="2B2A29"/>
-          <w:sz w:val="36"/>
-          <w:szCs w:val="36"/>
-        </w:rPr>
-        <w:lastRenderedPageBreak/>
-        <w:t>LinkedList internally uses doubly LinkedList data structure to store data</w:t>
-      </w:r>
-      <w:r>
-        <w:rPr>
-          <w:rFonts w:asciiTheme="minorHAnsi" w:hAnsiTheme="minorHAnsi" w:cstheme="minorHAnsi"/>
-          <w:color w:val="2B2A29"/>
-          <w:sz w:val="36"/>
-          <w:szCs w:val="36"/>
-        </w:rPr>
-        <w:t>.</w:t>
-      </w:r>
-    </w:p>
-    <w:p>
-      <w:pPr>
-        <w:pStyle w:val="NormalWeb"/>
-        <w:shd w:val="clear" w:color="auto" w:fill="FFFFFF"/>
-        <w:spacing w:before="0" w:beforeAutospacing="0"/>
-        <w:jc w:val="both"/>
-        <w:rPr>
-          <w:rFonts w:asciiTheme="minorHAnsi" w:hAnsiTheme="minorHAnsi" w:cstheme="minorHAnsi"/>
-          <w:color w:val="2B2A29"/>
-          <w:sz w:val="36"/>
-          <w:szCs w:val="36"/>
-        </w:rPr>
-      </w:pPr>
-      <w:r>
-        <w:rPr>
-          <w:rFonts w:asciiTheme="minorHAnsi" w:hAnsiTheme="minorHAnsi" w:cstheme="minorHAnsi"/>
-          <w:color w:val="2B2A29"/>
-          <w:sz w:val="36"/>
-          <w:szCs w:val="36"/>
-        </w:rPr>
-        <w:t xml:space="preserve">LinkedList doesn’t need contagious memory locations </w:t>
-      </w:r>
-      <w:r>
-        <w:rPr>
-          <w:rFonts w:asciiTheme="minorHAnsi" w:hAnsiTheme="minorHAnsi" w:cstheme="minorHAnsi"/>
-          <w:color w:val="2B2A29"/>
-          <w:sz w:val="36"/>
-          <w:szCs w:val="36"/>
-        </w:rPr>
-        <w:t xml:space="preserve">. it can make use of </w:t>
-      </w:r>
-      <w:r>
-        <w:rPr>
-          <w:rFonts w:asciiTheme="minorHAnsi" w:hAnsiTheme="minorHAnsi" w:cstheme="minorHAnsi"/>
-          <w:color w:val="2B2A29"/>
-          <w:sz w:val="36"/>
-          <w:szCs w:val="36"/>
-        </w:rPr>
-        <w:t xml:space="preserve">disperse memory locations. </w:t>
-      </w:r>
-    </w:p>
-    <w:p>
-      <w:pPr>
-        <w:pStyle w:val="NormalWeb"/>
-        <w:shd w:val="clear" w:color="auto" w:fill="FFFFFF"/>
-        <w:spacing w:before="0" w:beforeAutospacing="0"/>
-        <w:jc w:val="both"/>
-        <w:rPr>
-          <w:rFonts w:asciiTheme="minorHAnsi" w:hAnsiTheme="minorHAnsi" w:cstheme="minorHAnsi"/>
-          <w:color w:val="2B2A29"/>
-          <w:sz w:val="36"/>
-          <w:szCs w:val="36"/>
-        </w:rPr>
-      </w:pPr>
-      <w:r>
-        <w:rPr>
-          <w:rFonts w:asciiTheme="minorHAnsi" w:hAnsiTheme="minorHAnsi" w:cstheme="minorHAnsi"/>
-          <w:noProof/>
-          <w:color w:val="2B2A29"/>
-          <w:sz w:val="36"/>
-          <w:szCs w:val="36"/>
-        </w:rPr>
-        <w:drawing>
-          <wp:inline distT="0" distB="0" distL="0" distR="0" wp14:anchorId="3C3399C2" wp14:editId="229E7DA5">
-            <wp:extent cx="5814564" cy="1348857"/>
-            <wp:effectExtent l="0" t="0" r="0" b="3810"/>
-            <wp:docPr id="10" name="Picture 10"/>
             <wp:cNvGraphicFramePr>
               <a:graphicFrameLocks xmlns:a="http://schemas.openxmlformats.org/drawingml/2006/main" noChangeAspect="1"/>
             </wp:cNvGraphicFramePr>
@@ -2040,6 +2378,158 @@
                   <pic:spPr>
                     <a:xfrm>
                       <a:off x="0" y="0"/>
+                      <a:ext cx="4930567" cy="3970364"/>
+                    </a:xfrm>
+                    <a:prstGeom prst="rect">
+                      <a:avLst/>
+                    </a:prstGeom>
+                  </pic:spPr>
+                </pic:pic>
+              </a:graphicData>
+            </a:graphic>
+          </wp:inline>
+        </w:drawing>
+      </w:r>
+    </w:p>
+    <w:p>
+      <w:pPr>
+        <w:pStyle w:val="NormalWeb"/>
+        <w:shd w:val="clear" w:color="auto" w:fill="FFFFFF"/>
+        <w:spacing w:before="0" w:beforeAutospacing="0"/>
+        <w:jc w:val="both"/>
+        <w:rPr>
+          <w:rFonts w:asciiTheme="minorHAnsi" w:hAnsiTheme="minorHAnsi" w:cstheme="minorHAnsi"/>
+          <w:color w:val="2B2A29"/>
+          <w:sz w:val="36"/>
+          <w:szCs w:val="36"/>
+        </w:rPr>
+      </w:pPr>
+      <w:r>
+        <w:rPr>
+          <w:rFonts w:asciiTheme="minorHAnsi" w:hAnsiTheme="minorHAnsi" w:cstheme="minorHAnsi"/>
+          <w:color w:val="2B2A29"/>
+          <w:sz w:val="36"/>
+          <w:szCs w:val="36"/>
+        </w:rPr>
+        <w:t>LinkedList internally uses doubly LinkedList data structure to store data</w:t>
+      </w:r>
+      <w:r>
+        <w:rPr>
+          <w:rFonts w:asciiTheme="minorHAnsi" w:hAnsiTheme="minorHAnsi" w:cstheme="minorHAnsi"/>
+          <w:color w:val="2B2A29"/>
+          <w:sz w:val="36"/>
+          <w:szCs w:val="36"/>
+        </w:rPr>
+        <w:t>.</w:t>
+      </w:r>
+    </w:p>
+    <w:p>
+      <w:pPr>
+        <w:pStyle w:val="NormalWeb"/>
+        <w:shd w:val="clear" w:color="auto" w:fill="FFFFFF"/>
+        <w:spacing w:before="0" w:beforeAutospacing="0"/>
+        <w:jc w:val="both"/>
+        <w:rPr>
+          <w:rFonts w:asciiTheme="minorHAnsi" w:hAnsiTheme="minorHAnsi" w:cstheme="minorHAnsi"/>
+          <w:color w:val="2B2A29"/>
+          <w:sz w:val="36"/>
+          <w:szCs w:val="36"/>
+        </w:rPr>
+      </w:pPr>
+      <w:r>
+        <w:rPr>
+          <w:rFonts w:asciiTheme="minorHAnsi" w:hAnsiTheme="minorHAnsi" w:cstheme="minorHAnsi"/>
+          <w:color w:val="2B2A29"/>
+          <w:sz w:val="36"/>
+          <w:szCs w:val="36"/>
+        </w:rPr>
+        <w:lastRenderedPageBreak/>
+        <w:t xml:space="preserve">LinkedList doesn’t need contagious memory </w:t>
+      </w:r>
+      <w:proofErr w:type="gramStart"/>
+      <w:r>
+        <w:rPr>
+          <w:rFonts w:asciiTheme="minorHAnsi" w:hAnsiTheme="minorHAnsi" w:cstheme="minorHAnsi"/>
+          <w:color w:val="2B2A29"/>
+          <w:sz w:val="36"/>
+          <w:szCs w:val="36"/>
+        </w:rPr>
+        <w:t xml:space="preserve">locations </w:t>
+      </w:r>
+      <w:r>
+        <w:rPr>
+          <w:rFonts w:asciiTheme="minorHAnsi" w:hAnsiTheme="minorHAnsi" w:cstheme="minorHAnsi"/>
+          <w:color w:val="2B2A29"/>
+          <w:sz w:val="36"/>
+          <w:szCs w:val="36"/>
+        </w:rPr>
+        <w:t>.</w:t>
+      </w:r>
+      <w:proofErr w:type="gramEnd"/>
+      <w:r>
+        <w:rPr>
+          <w:rFonts w:asciiTheme="minorHAnsi" w:hAnsiTheme="minorHAnsi" w:cstheme="minorHAnsi"/>
+          <w:color w:val="2B2A29"/>
+          <w:sz w:val="36"/>
+          <w:szCs w:val="36"/>
+        </w:rPr>
+        <w:t xml:space="preserve"> it can make use of </w:t>
+      </w:r>
+      <w:r>
+        <w:rPr>
+          <w:rFonts w:asciiTheme="minorHAnsi" w:hAnsiTheme="minorHAnsi" w:cstheme="minorHAnsi"/>
+          <w:color w:val="2B2A29"/>
+          <w:sz w:val="36"/>
+          <w:szCs w:val="36"/>
+        </w:rPr>
+        <w:t xml:space="preserve">disperse memory locations. </w:t>
+      </w:r>
+    </w:p>
+    <w:p>
+      <w:pPr>
+        <w:pStyle w:val="NormalWeb"/>
+        <w:shd w:val="clear" w:color="auto" w:fill="FFFFFF"/>
+        <w:spacing w:before="0" w:beforeAutospacing="0"/>
+        <w:jc w:val="both"/>
+        <w:rPr>
+          <w:rFonts w:asciiTheme="minorHAnsi" w:hAnsiTheme="minorHAnsi" w:cstheme="minorHAnsi"/>
+          <w:color w:val="2B2A29"/>
+          <w:sz w:val="36"/>
+          <w:szCs w:val="36"/>
+        </w:rPr>
+      </w:pPr>
+      <w:r>
+        <w:rPr>
+          <w:rFonts w:asciiTheme="minorHAnsi" w:hAnsiTheme="minorHAnsi" w:cstheme="minorHAnsi"/>
+          <w:noProof/>
+          <w:color w:val="2B2A29"/>
+          <w:sz w:val="36"/>
+          <w:szCs w:val="36"/>
+        </w:rPr>
+        <w:drawing>
+          <wp:inline distT="0" distB="0" distL="0" distR="0" wp14:anchorId="3C3399C2" wp14:editId="229E7DA5">
+            <wp:extent cx="5814564" cy="1348857"/>
+            <wp:effectExtent l="0" t="0" r="0" b="3810"/>
+            <wp:docPr id="10" name="Picture 10"/>
+            <wp:cNvGraphicFramePr>
+              <a:graphicFrameLocks xmlns:a="http://schemas.openxmlformats.org/drawingml/2006/main" noChangeAspect="1"/>
+            </wp:cNvGraphicFramePr>
+            <a:graphic xmlns:a="http://schemas.openxmlformats.org/drawingml/2006/main">
+              <a:graphicData uri="http://schemas.openxmlformats.org/drawingml/2006/picture">
+                <pic:pic xmlns:pic="http://schemas.openxmlformats.org/drawingml/2006/picture">
+                  <pic:nvPicPr>
+                    <pic:cNvPr id="1" name=""/>
+                    <pic:cNvPicPr/>
+                  </pic:nvPicPr>
+                  <pic:blipFill>
+                    <a:blip r:embed="rId12"/>
+                    <a:stretch>
+                      <a:fillRect/>
+                    </a:stretch>
+                  </pic:blipFill>
+                  <pic:spPr>
+                    <a:xfrm>
+                      <a:off x="0" y="0"/>
                       <a:ext cx="5814564" cy="1348857"/>
                     </a:xfrm>
                     <a:prstGeom prst="rect">
@@ -2134,7 +2624,7 @@
                     </pic:cNvPicPr>
                   </pic:nvPicPr>
                   <pic:blipFill>
-                    <a:blip r:embed="rId12">
+                    <a:blip r:embed="rId13">
                       <a:extLst>
                         <a:ext uri="{28A0092B-C50C-407E-A947-70E740481C1C}">
                           <a14:useLocalDpi xmlns:a14="http://schemas.microsoft.com/office/drawing/2010/main" val="0"/>
@@ -2259,7 +2749,27 @@
           <w:sz w:val="36"/>
           <w:szCs w:val="36"/>
         </w:rPr>
-        <w:t xml:space="preserve">add both homogenous data , heterogenous data. </w:t>
+        <w:t xml:space="preserve">add both homogenous </w:t>
+      </w:r>
+      <w:proofErr w:type="gramStart"/>
+      <w:r>
+        <w:rPr>
+          <w:rFonts w:asciiTheme="minorHAnsi" w:hAnsiTheme="minorHAnsi" w:cstheme="minorHAnsi"/>
+          <w:color w:val="2B2A29"/>
+          <w:sz w:val="36"/>
+          <w:szCs w:val="36"/>
+        </w:rPr>
+        <w:t>data ,</w:t>
+      </w:r>
+      <w:proofErr w:type="gramEnd"/>
+      <w:r>
+        <w:rPr>
+          <w:rFonts w:asciiTheme="minorHAnsi" w:hAnsiTheme="minorHAnsi" w:cstheme="minorHAnsi"/>
+          <w:color w:val="2B2A29"/>
+          <w:sz w:val="36"/>
+          <w:szCs w:val="36"/>
+        </w:rPr>
+        <w:t xml:space="preserve"> heterogenous data. </w:t>
       </w:r>
     </w:p>
     <w:p>
@@ -2302,7 +2812,27 @@
           <w:sz w:val="36"/>
           <w:szCs w:val="36"/>
         </w:rPr>
-        <w:t xml:space="preserve"> and Linked every data is  stored as </w:t>
+        <w:t xml:space="preserve"> and Linked every data </w:t>
+      </w:r>
+      <w:proofErr w:type="gramStart"/>
+      <w:r>
+        <w:rPr>
+          <w:rFonts w:asciiTheme="minorHAnsi" w:hAnsiTheme="minorHAnsi" w:cstheme="minorHAnsi"/>
+          <w:color w:val="2B2A29"/>
+          <w:sz w:val="36"/>
+          <w:szCs w:val="36"/>
+        </w:rPr>
+        <w:t>is  stored</w:t>
+      </w:r>
+      <w:proofErr w:type="gramEnd"/>
+      <w:r>
+        <w:rPr>
+          <w:rFonts w:asciiTheme="minorHAnsi" w:hAnsiTheme="minorHAnsi" w:cstheme="minorHAnsi"/>
+          <w:color w:val="2B2A29"/>
+          <w:sz w:val="36"/>
+          <w:szCs w:val="36"/>
+        </w:rPr>
+        <w:t xml:space="preserve"> as </w:t>
       </w:r>
       <w:proofErr w:type="spellStart"/>
       <w:r>
@@ -2368,30 +2898,61 @@
           <w:sz w:val="36"/>
           <w:szCs w:val="36"/>
         </w:rPr>
-        <w:t xml:space="preserve">concepts is Array concept gone or outdated ? </w:t>
-      </w:r>
-    </w:p>
-    <w:p>
-      <w:pPr>
-        <w:pStyle w:val="NormalWeb"/>
-        <w:shd w:val="clear" w:color="auto" w:fill="FFFFFF"/>
-        <w:spacing w:before="0" w:beforeAutospacing="0"/>
-        <w:jc w:val="both"/>
-        <w:rPr>
-          <w:rFonts w:asciiTheme="minorHAnsi" w:hAnsiTheme="minorHAnsi" w:cstheme="minorHAnsi"/>
-          <w:color w:val="2B2A29"/>
-          <w:sz w:val="36"/>
-          <w:szCs w:val="36"/>
-        </w:rPr>
-      </w:pPr>
-      <w:r>
-        <w:rPr>
-          <w:rFonts w:asciiTheme="minorHAnsi" w:hAnsiTheme="minorHAnsi" w:cstheme="minorHAnsi"/>
-          <w:color w:val="2B2A29"/>
-          <w:sz w:val="36"/>
-          <w:szCs w:val="36"/>
-        </w:rPr>
-        <w:t>Ans :  no</w:t>
+        <w:t xml:space="preserve">concepts is Array concept gone or </w:t>
+      </w:r>
+      <w:proofErr w:type="gramStart"/>
+      <w:r>
+        <w:rPr>
+          <w:rFonts w:asciiTheme="minorHAnsi" w:hAnsiTheme="minorHAnsi" w:cstheme="minorHAnsi"/>
+          <w:color w:val="2B2A29"/>
+          <w:sz w:val="36"/>
+          <w:szCs w:val="36"/>
+        </w:rPr>
+        <w:t>outdated ?</w:t>
+      </w:r>
+      <w:proofErr w:type="gramEnd"/>
+      <w:r>
+        <w:rPr>
+          <w:rFonts w:asciiTheme="minorHAnsi" w:hAnsiTheme="minorHAnsi" w:cstheme="minorHAnsi"/>
+          <w:color w:val="2B2A29"/>
+          <w:sz w:val="36"/>
+          <w:szCs w:val="36"/>
+        </w:rPr>
+        <w:t xml:space="preserve"> </w:t>
+      </w:r>
+    </w:p>
+    <w:p>
+      <w:pPr>
+        <w:pStyle w:val="NormalWeb"/>
+        <w:shd w:val="clear" w:color="auto" w:fill="FFFFFF"/>
+        <w:spacing w:before="0" w:beforeAutospacing="0"/>
+        <w:jc w:val="both"/>
+        <w:rPr>
+          <w:rFonts w:asciiTheme="minorHAnsi" w:hAnsiTheme="minorHAnsi" w:cstheme="minorHAnsi"/>
+          <w:color w:val="2B2A29"/>
+          <w:sz w:val="36"/>
+          <w:szCs w:val="36"/>
+        </w:rPr>
+      </w:pPr>
+      <w:proofErr w:type="gramStart"/>
+      <w:r>
+        <w:rPr>
+          <w:rFonts w:asciiTheme="minorHAnsi" w:hAnsiTheme="minorHAnsi" w:cstheme="minorHAnsi"/>
+          <w:color w:val="2B2A29"/>
+          <w:sz w:val="36"/>
+          <w:szCs w:val="36"/>
+        </w:rPr>
+        <w:t>Ans :</w:t>
+      </w:r>
+      <w:proofErr w:type="gramEnd"/>
+      <w:r>
+        <w:rPr>
+          <w:rFonts w:asciiTheme="minorHAnsi" w:hAnsiTheme="minorHAnsi" w:cstheme="minorHAnsi"/>
+          <w:color w:val="2B2A29"/>
+          <w:sz w:val="36"/>
+          <w:szCs w:val="36"/>
+        </w:rPr>
+        <w:t xml:space="preserve">  no</w:t>
       </w:r>
     </w:p>
     <w:p>
@@ -2534,7 +3095,27 @@
           <w:szCs w:val="36"/>
         </w:rPr>
         <w:tab/>
-        <w:t xml:space="preserve">(LinkedList , </w:t>
+        <w:t>(</w:t>
+      </w:r>
+      <w:proofErr w:type="gramStart"/>
+      <w:r>
+        <w:rPr>
+          <w:rFonts w:asciiTheme="minorHAnsi" w:hAnsiTheme="minorHAnsi" w:cstheme="minorHAnsi"/>
+          <w:color w:val="2B2A29"/>
+          <w:sz w:val="36"/>
+          <w:szCs w:val="36"/>
+        </w:rPr>
+        <w:t>LinkedList ,</w:t>
+      </w:r>
+      <w:proofErr w:type="gramEnd"/>
+      <w:r>
+        <w:rPr>
+          <w:rFonts w:asciiTheme="minorHAnsi" w:hAnsiTheme="minorHAnsi" w:cstheme="minorHAnsi"/>
+          <w:color w:val="2B2A29"/>
+          <w:sz w:val="36"/>
+          <w:szCs w:val="36"/>
+        </w:rPr>
+        <w:t xml:space="preserve"> </w:t>
       </w:r>
       <w:proofErr w:type="spellStart"/>
       <w:r>
@@ -2662,7 +3243,6 @@
           <w:sz w:val="36"/>
           <w:szCs w:val="36"/>
         </w:rPr>
-        <w:lastRenderedPageBreak/>
         <w:t xml:space="preserve"> </w:t>
       </w:r>
     </w:p>
@@ -2729,7 +3309,7 @@
                     </pic:cNvPicPr>
                   </pic:nvPicPr>
                   <pic:blipFill>
-                    <a:blip r:embed="rId13">
+                    <a:blip r:embed="rId14">
                       <a:extLst>
                         <a:ext uri="{28A0092B-C50C-407E-A947-70E740481C1C}">
                           <a14:useLocalDpi xmlns:a14="http://schemas.microsoft.com/office/drawing/2010/main" val="0"/>
@@ -2829,7 +3409,27 @@
           <w:sz w:val="36"/>
           <w:szCs w:val="36"/>
         </w:rPr>
-        <w:t xml:space="preserve"> is not Suggestable , LinkedList is good for that. </w:t>
+        <w:t xml:space="preserve"> is not </w:t>
+      </w:r>
+      <w:proofErr w:type="gramStart"/>
+      <w:r>
+        <w:rPr>
+          <w:rFonts w:asciiTheme="minorHAnsi" w:hAnsiTheme="minorHAnsi" w:cstheme="minorHAnsi"/>
+          <w:color w:val="2B2A29"/>
+          <w:sz w:val="36"/>
+          <w:szCs w:val="36"/>
+        </w:rPr>
+        <w:t>Suggestable ,</w:t>
+      </w:r>
+      <w:proofErr w:type="gramEnd"/>
+      <w:r>
+        <w:rPr>
+          <w:rFonts w:asciiTheme="minorHAnsi" w:hAnsiTheme="minorHAnsi" w:cstheme="minorHAnsi"/>
+          <w:color w:val="2B2A29"/>
+          <w:sz w:val="36"/>
+          <w:szCs w:val="36"/>
+        </w:rPr>
+        <w:t xml:space="preserve"> LinkedList is good for that. </w:t>
       </w:r>
     </w:p>
     <w:p>
@@ -3043,7 +3643,6 @@
           <w:sz w:val="36"/>
           <w:szCs w:val="36"/>
         </w:rPr>
-        <w:lastRenderedPageBreak/>
         <w:t xml:space="preserve">Using inbuild </w:t>
       </w:r>
       <w:r>
@@ -3270,14 +3869,25 @@
           <w:szCs w:val="36"/>
         </w:rPr>
       </w:pPr>
-      <w:r>
-        <w:rPr>
-          <w:rFonts w:asciiTheme="minorHAnsi" w:hAnsiTheme="minorHAnsi" w:cstheme="minorHAnsi"/>
-          <w:color w:val="2B2A29"/>
-          <w:sz w:val="36"/>
-          <w:szCs w:val="36"/>
-        </w:rPr>
-        <w:t xml:space="preserve">Queue : </w:t>
+      <w:proofErr w:type="gramStart"/>
+      <w:r>
+        <w:rPr>
+          <w:rFonts w:asciiTheme="minorHAnsi" w:hAnsiTheme="minorHAnsi" w:cstheme="minorHAnsi"/>
+          <w:color w:val="2B2A29"/>
+          <w:sz w:val="36"/>
+          <w:szCs w:val="36"/>
+        </w:rPr>
+        <w:t>Queue :</w:t>
+      </w:r>
+      <w:proofErr w:type="gramEnd"/>
+      <w:r>
+        <w:rPr>
+          <w:rFonts w:asciiTheme="minorHAnsi" w:hAnsiTheme="minorHAnsi" w:cstheme="minorHAnsi"/>
+          <w:color w:val="2B2A29"/>
+          <w:sz w:val="36"/>
+          <w:szCs w:val="36"/>
+        </w:rPr>
+        <w:t xml:space="preserve"> </w:t>
       </w:r>
     </w:p>
     <w:p>
@@ -3315,7 +3925,7 @@
                     </pic:cNvPicPr>
                   </pic:nvPicPr>
                   <pic:blipFill>
-                    <a:blip r:embed="rId14">
+                    <a:blip r:embed="rId15">
                       <a:extLst>
                         <a:ext uri="{28A0092B-C50C-407E-A947-70E740481C1C}">
                           <a14:useLocalDpi xmlns:a14="http://schemas.microsoft.com/office/drawing/2010/main" val="0"/>
@@ -3381,7 +3991,27 @@
           <w:sz w:val="36"/>
           <w:szCs w:val="36"/>
         </w:rPr>
-        <w:t xml:space="preserve">Double ended queue : </w:t>
+        <w:t xml:space="preserve">Double ended </w:t>
+      </w:r>
+      <w:proofErr w:type="gramStart"/>
+      <w:r>
+        <w:rPr>
+          <w:rFonts w:asciiTheme="minorHAnsi" w:hAnsiTheme="minorHAnsi" w:cstheme="minorHAnsi"/>
+          <w:color w:val="2B2A29"/>
+          <w:sz w:val="36"/>
+          <w:szCs w:val="36"/>
+        </w:rPr>
+        <w:t>queue :</w:t>
+      </w:r>
+      <w:proofErr w:type="gramEnd"/>
+      <w:r>
+        <w:rPr>
+          <w:rFonts w:asciiTheme="minorHAnsi" w:hAnsiTheme="minorHAnsi" w:cstheme="minorHAnsi"/>
+          <w:color w:val="2B2A29"/>
+          <w:sz w:val="36"/>
+          <w:szCs w:val="36"/>
+        </w:rPr>
+        <w:t xml:space="preserve"> </w:t>
       </w:r>
     </w:p>
     <w:p>
@@ -3419,7 +4049,7 @@
                     </pic:cNvPicPr>
                   </pic:nvPicPr>
                   <pic:blipFill>
-                    <a:blip r:embed="rId15">
+                    <a:blip r:embed="rId16">
                       <a:extLst>
                         <a:ext uri="{28A0092B-C50C-407E-A947-70E740481C1C}">
                           <a14:useLocalDpi xmlns:a14="http://schemas.microsoft.com/office/drawing/2010/main" val="0"/>
@@ -3752,7 +4382,27 @@
           <w:sz w:val="36"/>
           <w:szCs w:val="36"/>
         </w:rPr>
-        <w:t xml:space="preserve">Priority Queue : </w:t>
+        <w:t xml:space="preserve">Priority </w:t>
+      </w:r>
+      <w:proofErr w:type="gramStart"/>
+      <w:r>
+        <w:rPr>
+          <w:rFonts w:asciiTheme="minorHAnsi" w:hAnsiTheme="minorHAnsi" w:cstheme="minorHAnsi"/>
+          <w:color w:val="2B2A29"/>
+          <w:sz w:val="36"/>
+          <w:szCs w:val="36"/>
+        </w:rPr>
+        <w:t>Queue :</w:t>
+      </w:r>
+      <w:proofErr w:type="gramEnd"/>
+      <w:r>
+        <w:rPr>
+          <w:rFonts w:asciiTheme="minorHAnsi" w:hAnsiTheme="minorHAnsi" w:cstheme="minorHAnsi"/>
+          <w:color w:val="2B2A29"/>
+          <w:sz w:val="36"/>
+          <w:szCs w:val="36"/>
+        </w:rPr>
+        <w:t xml:space="preserve"> </w:t>
       </w:r>
     </w:p>
     <w:p>
@@ -3837,7 +4487,7 @@
           <w:szCs w:val="36"/>
         </w:rPr>
       </w:pPr>
-      <w:hyperlink r:id="rId16" w:history="1">
+      <w:hyperlink r:id="rId17" w:history="1">
         <w:r>
           <w:rPr>
             <w:rStyle w:val="Hyperlink"/>
@@ -3869,16 +4519,36 @@
           <w:sz w:val="36"/>
           <w:szCs w:val="36"/>
         </w:rPr>
-        <w:t xml:space="preserve">it accepts only homogenous data </w:t>
-      </w:r>
-      <w:r>
-        <w:rPr>
-          <w:rFonts w:asciiTheme="minorHAnsi" w:hAnsiTheme="minorHAnsi" w:cstheme="minorHAnsi"/>
-          <w:color w:val="2B2A29"/>
-          <w:sz w:val="36"/>
-          <w:szCs w:val="36"/>
-        </w:rPr>
-        <w:t xml:space="preserve">. </w:t>
+        <w:t xml:space="preserve">it accepts only homogenous </w:t>
+      </w:r>
+      <w:proofErr w:type="gramStart"/>
+      <w:r>
+        <w:rPr>
+          <w:rFonts w:asciiTheme="minorHAnsi" w:hAnsiTheme="minorHAnsi" w:cstheme="minorHAnsi"/>
+          <w:color w:val="2B2A29"/>
+          <w:sz w:val="36"/>
+          <w:szCs w:val="36"/>
+        </w:rPr>
+        <w:t xml:space="preserve">data </w:t>
+      </w:r>
+      <w:r>
+        <w:rPr>
+          <w:rFonts w:asciiTheme="minorHAnsi" w:hAnsiTheme="minorHAnsi" w:cstheme="minorHAnsi"/>
+          <w:color w:val="2B2A29"/>
+          <w:sz w:val="36"/>
+          <w:szCs w:val="36"/>
+        </w:rPr>
+        <w:t>.</w:t>
+      </w:r>
+      <w:proofErr w:type="gramEnd"/>
+      <w:r>
+        <w:rPr>
+          <w:rFonts w:asciiTheme="minorHAnsi" w:hAnsiTheme="minorHAnsi" w:cstheme="minorHAnsi"/>
+          <w:color w:val="2B2A29"/>
+          <w:sz w:val="36"/>
+          <w:szCs w:val="36"/>
+        </w:rPr>
+        <w:t xml:space="preserve"> </w:t>
       </w:r>
     </w:p>
     <w:p>
@@ -3924,16 +4594,36 @@
           <w:sz w:val="36"/>
           <w:szCs w:val="36"/>
         </w:rPr>
-        <w:t>Cannot add elements at specific index you want</w:t>
-      </w:r>
-      <w:r>
-        <w:rPr>
-          <w:rFonts w:asciiTheme="minorHAnsi" w:hAnsiTheme="minorHAnsi" w:cstheme="minorHAnsi"/>
-          <w:color w:val="2B2A29"/>
-          <w:sz w:val="36"/>
-          <w:szCs w:val="36"/>
-        </w:rPr>
-        <w:t xml:space="preserve"> , but can remove elements at any position , not based on index , by passing the object as argument directly.</w:t>
+        <w:t xml:space="preserve">Cannot add elements at specific index you </w:t>
+      </w:r>
+      <w:proofErr w:type="gramStart"/>
+      <w:r>
+        <w:rPr>
+          <w:rFonts w:asciiTheme="minorHAnsi" w:hAnsiTheme="minorHAnsi" w:cstheme="minorHAnsi"/>
+          <w:color w:val="2B2A29"/>
+          <w:sz w:val="36"/>
+          <w:szCs w:val="36"/>
+        </w:rPr>
+        <w:t>want</w:t>
+      </w:r>
+      <w:r>
+        <w:rPr>
+          <w:rFonts w:asciiTheme="minorHAnsi" w:hAnsiTheme="minorHAnsi" w:cstheme="minorHAnsi"/>
+          <w:color w:val="2B2A29"/>
+          <w:sz w:val="36"/>
+          <w:szCs w:val="36"/>
+        </w:rPr>
+        <w:t xml:space="preserve"> ,</w:t>
+      </w:r>
+      <w:proofErr w:type="gramEnd"/>
+      <w:r>
+        <w:rPr>
+          <w:rFonts w:asciiTheme="minorHAnsi" w:hAnsiTheme="minorHAnsi" w:cstheme="minorHAnsi"/>
+          <w:color w:val="2B2A29"/>
+          <w:sz w:val="36"/>
+          <w:szCs w:val="36"/>
+        </w:rPr>
+        <w:t xml:space="preserve"> but can remove elements at any position , not based on index , by passing the object as argument directly.</w:t>
       </w:r>
     </w:p>
     <w:p>
@@ -4056,7 +4746,7 @@
                     </pic:cNvPicPr>
                   </pic:nvPicPr>
                   <pic:blipFill>
-                    <a:blip r:embed="rId17">
+                    <a:blip r:embed="rId18">
                       <a:extLst>
                         <a:ext uri="{28A0092B-C50C-407E-A947-70E740481C1C}">
                           <a14:useLocalDpi xmlns:a14="http://schemas.microsoft.com/office/drawing/2010/main" val="0"/>
@@ -4138,7 +4828,7 @@
                     </pic:cNvPicPr>
                   </pic:nvPicPr>
                   <pic:blipFill>
-                    <a:blip r:embed="rId18">
+                    <a:blip r:embed="rId19">
                       <a:extLst>
                         <a:ext uri="{28A0092B-C50C-407E-A947-70E740481C1C}">
                           <a14:useLocalDpi xmlns:a14="http://schemas.microsoft.com/office/drawing/2010/main" val="0"/>
@@ -4221,7 +4911,7 @@
                     <pic:cNvPicPr/>
                   </pic:nvPicPr>
                   <pic:blipFill>
-                    <a:blip r:embed="rId19"/>
+                    <a:blip r:embed="rId20"/>
                     <a:stretch>
                       <a:fillRect/>
                     </a:stretch>
@@ -4356,8 +5046,19 @@
           <w:sz w:val="36"/>
           <w:szCs w:val="36"/>
         </w:rPr>
-        <w:t>Go through the binary search tree  videos</w:t>
-      </w:r>
+        <w:t xml:space="preserve">Go through the binary search </w:t>
+      </w:r>
+      <w:proofErr w:type="gramStart"/>
+      <w:r>
+        <w:rPr>
+          <w:rFonts w:asciiTheme="minorHAnsi" w:hAnsiTheme="minorHAnsi" w:cstheme="minorHAnsi"/>
+          <w:color w:val="2B2A29"/>
+          <w:sz w:val="36"/>
+          <w:szCs w:val="36"/>
+        </w:rPr>
+        <w:t>tree  videos</w:t>
+      </w:r>
+      <w:proofErr w:type="gramEnd"/>
     </w:p>
     <w:p>
       <w:pPr>
@@ -4395,7 +5096,7 @@
           <w:szCs w:val="36"/>
         </w:rPr>
       </w:pPr>
-      <w:hyperlink r:id="rId20" w:history="1">
+      <w:hyperlink r:id="rId21" w:history="1">
         <w:r>
           <w:rPr>
             <w:rStyle w:val="Hyperlink"/>
@@ -4420,7 +5121,7 @@
           <w:szCs w:val="36"/>
         </w:rPr>
       </w:pPr>
-      <w:hyperlink r:id="rId21" w:history="1">
+      <w:hyperlink r:id="rId22" w:history="1">
         <w:r>
           <w:rPr>
             <w:rStyle w:val="Hyperlink"/>
@@ -4482,7 +5183,7 @@
                     </pic:cNvPicPr>
                   </pic:nvPicPr>
                   <pic:blipFill>
-                    <a:blip r:embed="rId22">
+                    <a:blip r:embed="rId23">
                       <a:extLst>
                         <a:ext uri="{28A0092B-C50C-407E-A947-70E740481C1C}">
                           <a14:useLocalDpi xmlns:a14="http://schemas.microsoft.com/office/drawing/2010/main" val="0"/>
@@ -4597,7 +5298,27 @@
           <w:sz w:val="36"/>
           <w:szCs w:val="36"/>
         </w:rPr>
-        <w:t>, linked list , array deque , priority queue.</w:t>
+        <w:t xml:space="preserve">, linked </w:t>
+      </w:r>
+      <w:proofErr w:type="gramStart"/>
+      <w:r>
+        <w:rPr>
+          <w:rFonts w:asciiTheme="minorHAnsi" w:hAnsiTheme="minorHAnsi" w:cstheme="minorHAnsi"/>
+          <w:color w:val="2B2A29"/>
+          <w:sz w:val="36"/>
+          <w:szCs w:val="36"/>
+        </w:rPr>
+        <w:t>list ,</w:t>
+      </w:r>
+      <w:proofErr w:type="gramEnd"/>
+      <w:r>
+        <w:rPr>
+          <w:rFonts w:asciiTheme="minorHAnsi" w:hAnsiTheme="minorHAnsi" w:cstheme="minorHAnsi"/>
+          <w:color w:val="2B2A29"/>
+          <w:sz w:val="36"/>
+          <w:szCs w:val="36"/>
+        </w:rPr>
+        <w:t xml:space="preserve"> array deque , priority queue.</w:t>
       </w:r>
     </w:p>
     <w:p>
@@ -4651,7 +5372,7 @@
                     <pic:cNvPicPr/>
                   </pic:nvPicPr>
                   <pic:blipFill>
-                    <a:blip r:embed="rId23"/>
+                    <a:blip r:embed="rId24"/>
                     <a:stretch>
                       <a:fillRect/>
                     </a:stretch>
@@ -4752,7 +5473,27 @@
           <w:sz w:val="36"/>
           <w:szCs w:val="36"/>
         </w:rPr>
-        <w:t>, linked list , array deque , priority queue.</w:t>
+        <w:t xml:space="preserve">, linked </w:t>
+      </w:r>
+      <w:proofErr w:type="gramStart"/>
+      <w:r>
+        <w:rPr>
+          <w:rFonts w:asciiTheme="minorHAnsi" w:hAnsiTheme="minorHAnsi" w:cstheme="minorHAnsi"/>
+          <w:color w:val="2B2A29"/>
+          <w:sz w:val="36"/>
+          <w:szCs w:val="36"/>
+        </w:rPr>
+        <w:t>list ,</w:t>
+      </w:r>
+      <w:proofErr w:type="gramEnd"/>
+      <w:r>
+        <w:rPr>
+          <w:rFonts w:asciiTheme="minorHAnsi" w:hAnsiTheme="minorHAnsi" w:cstheme="minorHAnsi"/>
+          <w:color w:val="2B2A29"/>
+          <w:sz w:val="36"/>
+          <w:szCs w:val="36"/>
+        </w:rPr>
+        <w:t xml:space="preserve"> array deque , priority queue.</w:t>
       </w:r>
     </w:p>
     <w:p>
@@ -4830,53 +5571,84 @@
           <w:szCs w:val="36"/>
         </w:rPr>
       </w:pPr>
-      <w:r>
-        <w:rPr>
-          <w:rFonts w:asciiTheme="minorHAnsi" w:hAnsiTheme="minorHAnsi" w:cstheme="minorHAnsi"/>
-          <w:color w:val="2B2A29"/>
-          <w:sz w:val="36"/>
-          <w:szCs w:val="36"/>
-        </w:rPr>
-        <w:t xml:space="preserve">HashSet : </w:t>
-      </w:r>
-    </w:p>
-    <w:p>
-      <w:pPr>
-        <w:pStyle w:val="NormalWeb"/>
-        <w:shd w:val="clear" w:color="auto" w:fill="FFFFFF"/>
-        <w:spacing w:before="0" w:beforeAutospacing="0"/>
-        <w:jc w:val="both"/>
-        <w:rPr>
-          <w:rFonts w:asciiTheme="minorHAnsi" w:hAnsiTheme="minorHAnsi" w:cstheme="minorHAnsi"/>
-          <w:color w:val="2B2A29"/>
-          <w:sz w:val="36"/>
-          <w:szCs w:val="36"/>
-        </w:rPr>
-      </w:pPr>
-      <w:r>
-        <w:rPr>
-          <w:rFonts w:asciiTheme="minorHAnsi" w:hAnsiTheme="minorHAnsi" w:cstheme="minorHAnsi"/>
-          <w:color w:val="2B2A29"/>
-          <w:sz w:val="36"/>
-          <w:szCs w:val="36"/>
-        </w:rPr>
-        <w:t xml:space="preserve">HashSet internally uses hashing algorithm . </w:t>
-      </w:r>
-    </w:p>
-    <w:p>
-      <w:pPr>
-        <w:pStyle w:val="NormalWeb"/>
-        <w:shd w:val="clear" w:color="auto" w:fill="FFFFFF"/>
-        <w:spacing w:before="0" w:beforeAutospacing="0"/>
-        <w:jc w:val="both"/>
-        <w:rPr>
-          <w:rFonts w:asciiTheme="minorHAnsi" w:hAnsiTheme="minorHAnsi" w:cstheme="minorHAnsi"/>
-          <w:color w:val="2B2A29"/>
-          <w:sz w:val="36"/>
-          <w:szCs w:val="36"/>
-        </w:rPr>
-      </w:pPr>
-      <w:hyperlink r:id="rId24" w:history="1">
+      <w:proofErr w:type="gramStart"/>
+      <w:r>
+        <w:rPr>
+          <w:rFonts w:asciiTheme="minorHAnsi" w:hAnsiTheme="minorHAnsi" w:cstheme="minorHAnsi"/>
+          <w:color w:val="2B2A29"/>
+          <w:sz w:val="36"/>
+          <w:szCs w:val="36"/>
+        </w:rPr>
+        <w:t>HashSet :</w:t>
+      </w:r>
+      <w:proofErr w:type="gramEnd"/>
+      <w:r>
+        <w:rPr>
+          <w:rFonts w:asciiTheme="minorHAnsi" w:hAnsiTheme="minorHAnsi" w:cstheme="minorHAnsi"/>
+          <w:color w:val="2B2A29"/>
+          <w:sz w:val="36"/>
+          <w:szCs w:val="36"/>
+        </w:rPr>
+        <w:t xml:space="preserve"> </w:t>
+      </w:r>
+    </w:p>
+    <w:p>
+      <w:pPr>
+        <w:pStyle w:val="NormalWeb"/>
+        <w:shd w:val="clear" w:color="auto" w:fill="FFFFFF"/>
+        <w:spacing w:before="0" w:beforeAutospacing="0"/>
+        <w:jc w:val="both"/>
+        <w:rPr>
+          <w:rFonts w:asciiTheme="minorHAnsi" w:hAnsiTheme="minorHAnsi" w:cstheme="minorHAnsi"/>
+          <w:color w:val="2B2A29"/>
+          <w:sz w:val="36"/>
+          <w:szCs w:val="36"/>
+        </w:rPr>
+      </w:pPr>
+      <w:r>
+        <w:rPr>
+          <w:rFonts w:asciiTheme="minorHAnsi" w:hAnsiTheme="minorHAnsi" w:cstheme="minorHAnsi"/>
+          <w:color w:val="2B2A29"/>
+          <w:sz w:val="36"/>
+          <w:szCs w:val="36"/>
+        </w:rPr>
+        <w:t xml:space="preserve">HashSet internally uses hashing </w:t>
+      </w:r>
+      <w:proofErr w:type="gramStart"/>
+      <w:r>
+        <w:rPr>
+          <w:rFonts w:asciiTheme="minorHAnsi" w:hAnsiTheme="minorHAnsi" w:cstheme="minorHAnsi"/>
+          <w:color w:val="2B2A29"/>
+          <w:sz w:val="36"/>
+          <w:szCs w:val="36"/>
+        </w:rPr>
+        <w:t>algorithm .</w:t>
+      </w:r>
+      <w:proofErr w:type="gramEnd"/>
+      <w:r>
+        <w:rPr>
+          <w:rFonts w:asciiTheme="minorHAnsi" w:hAnsiTheme="minorHAnsi" w:cstheme="minorHAnsi"/>
+          <w:color w:val="2B2A29"/>
+          <w:sz w:val="36"/>
+          <w:szCs w:val="36"/>
+        </w:rPr>
+        <w:t xml:space="preserve"> </w:t>
+      </w:r>
+    </w:p>
+    <w:p>
+      <w:pPr>
+        <w:pStyle w:val="NormalWeb"/>
+        <w:shd w:val="clear" w:color="auto" w:fill="FFFFFF"/>
+        <w:spacing w:before="0" w:beforeAutospacing="0"/>
+        <w:jc w:val="both"/>
+        <w:rPr>
+          <w:rFonts w:asciiTheme="minorHAnsi" w:hAnsiTheme="minorHAnsi" w:cstheme="minorHAnsi"/>
+          <w:color w:val="2B2A29"/>
+          <w:sz w:val="36"/>
+          <w:szCs w:val="36"/>
+        </w:rPr>
+      </w:pPr>
+      <w:hyperlink r:id="rId25" w:history="1">
         <w:r>
           <w:rPr>
             <w:rStyle w:val="Hyperlink"/>
@@ -4959,7 +5731,27 @@
           <w:sz w:val="36"/>
           <w:szCs w:val="36"/>
         </w:rPr>
-        <w:t>not maintain order of insertion , however the searching will be very fast</w:t>
+        <w:t xml:space="preserve">not maintain order of </w:t>
+      </w:r>
+      <w:proofErr w:type="gramStart"/>
+      <w:r>
+        <w:rPr>
+          <w:rFonts w:asciiTheme="minorHAnsi" w:hAnsiTheme="minorHAnsi" w:cstheme="minorHAnsi"/>
+          <w:color w:val="2B2A29"/>
+          <w:sz w:val="36"/>
+          <w:szCs w:val="36"/>
+        </w:rPr>
+        <w:t>insertion ,</w:t>
+      </w:r>
+      <w:proofErr w:type="gramEnd"/>
+      <w:r>
+        <w:rPr>
+          <w:rFonts w:asciiTheme="minorHAnsi" w:hAnsiTheme="minorHAnsi" w:cstheme="minorHAnsi"/>
+          <w:color w:val="2B2A29"/>
+          <w:sz w:val="36"/>
+          <w:szCs w:val="36"/>
+        </w:rPr>
+        <w:t xml:space="preserve"> however the searching will be very fast</w:t>
       </w:r>
     </w:p>
     <w:p>
@@ -4985,6 +5777,7 @@
         <w:t xml:space="preserve">We </w:t>
       </w:r>
       <w:proofErr w:type="spellStart"/>
+      <w:proofErr w:type="gramStart"/>
       <w:r>
         <w:rPr>
           <w:rFonts w:asciiTheme="minorHAnsi" w:hAnsiTheme="minorHAnsi" w:cstheme="minorHAnsi"/>
@@ -4995,6 +5788,7 @@
         <w:t>cant</w:t>
       </w:r>
       <w:proofErr w:type="spellEnd"/>
+      <w:proofErr w:type="gramEnd"/>
       <w:r>
         <w:rPr>
           <w:rFonts w:asciiTheme="minorHAnsi" w:hAnsiTheme="minorHAnsi" w:cstheme="minorHAnsi"/>
@@ -5164,7 +5958,27 @@
           <w:sz w:val="36"/>
           <w:szCs w:val="36"/>
         </w:rPr>
-        <w:t>It is the subclass of the HashSet , it follows the same hashing algorithm but along with it linked list is used.</w:t>
+        <w:t xml:space="preserve">It is the subclass of the </w:t>
+      </w:r>
+      <w:proofErr w:type="gramStart"/>
+      <w:r>
+        <w:rPr>
+          <w:rFonts w:asciiTheme="minorHAnsi" w:hAnsiTheme="minorHAnsi" w:cstheme="minorHAnsi"/>
+          <w:color w:val="2B2A29"/>
+          <w:sz w:val="36"/>
+          <w:szCs w:val="36"/>
+        </w:rPr>
+        <w:t>HashSet ,</w:t>
+      </w:r>
+      <w:proofErr w:type="gramEnd"/>
+      <w:r>
+        <w:rPr>
+          <w:rFonts w:asciiTheme="minorHAnsi" w:hAnsiTheme="minorHAnsi" w:cstheme="minorHAnsi"/>
+          <w:color w:val="2B2A29"/>
+          <w:sz w:val="36"/>
+          <w:szCs w:val="36"/>
+        </w:rPr>
+        <w:t xml:space="preserve"> it follows the same hashing algorithm but along with it linked list is used.</w:t>
       </w:r>
     </w:p>
     <w:p>
